--- a/Finding/Testing/Phase 1/Expirement 6/Prompt 1.1/Report of comparision.docx
+++ b/Finding/Testing/Phase 1/Expirement 6/Prompt 1.1/Report of comparision.docx
@@ -7,6 +7,60 @@
         <w:jc w:val="both"/>
         <w:rPr>
           <w:rFonts w:ascii="Calibri" w:hAnsi="Calibri" w:cs="Calibri"/>
+          <w:b/>
+          <w:bCs/>
+        </w:rPr>
+      </w:pPr>
+      <w:r>
+        <w:rPr>
+          <w:rFonts w:ascii="Calibri" w:hAnsi="Calibri" w:cs="Calibri"/>
+          <w:b/>
+          <w:bCs/>
+        </w:rPr>
+        <w:t>Prompt:</w:t>
+      </w:r>
+      <w:r>
+        <w:rPr>
+          <w:rFonts w:ascii="Calibri" w:hAnsi="Calibri" w:cs="Calibri"/>
+          <w:b/>
+          <w:bCs/>
+        </w:rPr>
+        <w:br/>
+      </w:r>
+      <w:r>
+        <w:rPr>
+          <w:rFonts w:ascii="Calibri" w:hAnsi="Calibri" w:cs="Calibri"/>
+          <w:sz w:val="22"/>
+          <w:szCs w:val="22"/>
+        </w:rPr>
+        <w:t xml:space="preserve">You are a QA tester. Based on the attached SRS document, generate a set of simple manual test cases. Each test case should </w:t>
+      </w:r>
+      <w:proofErr w:type="gramStart"/>
+      <w:r>
+        <w:rPr>
+          <w:rFonts w:ascii="Calibri" w:hAnsi="Calibri" w:cs="Calibri"/>
+          <w:sz w:val="22"/>
+          <w:szCs w:val="22"/>
+        </w:rPr>
+        <w:t>include:</w:t>
+      </w:r>
+      <w:proofErr w:type="gramEnd"/>
+      <w:r>
+        <w:rPr>
+          <w:rFonts w:ascii="Calibri" w:hAnsi="Calibri" w:cs="Calibri"/>
+          <w:sz w:val="22"/>
+          <w:szCs w:val="22"/>
+        </w:rPr>
+        <w:t xml:space="preserve"> Test Case ID, Requirement ID, Title, Steps, and Expected Result. Cover only the main positive (happy path) scenarios.</w:t>
+      </w:r>
+    </w:p>
+    <w:p>
+      <w:pPr>
+        <w:jc w:val="both"/>
+        <w:rPr>
+          <w:rFonts w:ascii="Calibri" w:hAnsi="Calibri" w:cs="Calibri"/>
+          <w:b/>
+          <w:bCs/>
         </w:rPr>
       </w:pPr>
     </w:p>
@@ -1556,7 +1610,6 @@
   <w:style w:type="character" w:default="1" w:styleId="DefaultParagraphFont">
     <w:name w:val="Default Paragraph Font"/>
     <w:uiPriority w:val="1"/>
-    <w:semiHidden/>
     <w:unhideWhenUsed/>
   </w:style>
   <w:style w:type="table" w:default="1" w:styleId="TableNormal">

--- a/Finding/Testing/Phase 1/Expirement 6/Prompt 1.1/Report of comparision.docx
+++ b/Finding/Testing/Phase 1/Expirement 6/Prompt 1.1/Report of comparision.docx
@@ -7,52 +7,1952 @@
         <w:jc w:val="both"/>
         <w:rPr>
           <w:rFonts w:ascii="Calibri" w:hAnsi="Calibri" w:cs="Calibri"/>
+          <w:sz w:val="22"/>
+          <w:szCs w:val="22"/>
+        </w:rPr>
+      </w:pPr>
+      <w:r>
+        <w:rPr>
+          <w:rFonts w:ascii="Calibri" w:hAnsi="Calibri" w:cs="Calibri"/>
           <w:b/>
           <w:bCs/>
         </w:rPr>
-      </w:pPr>
+        <w:t>Prompt:</w:t>
+      </w:r>
       <w:r>
         <w:rPr>
           <w:rFonts w:ascii="Calibri" w:hAnsi="Calibri" w:cs="Calibri"/>
           <w:b/>
           <w:bCs/>
         </w:rPr>
-        <w:t>Prompt:</w:t>
-      </w:r>
-      <w:r>
+        <w:br/>
+      </w:r>
+      <w:r>
+        <w:rPr>
+          <w:rFonts w:ascii="Calibri" w:hAnsi="Calibri" w:cs="Calibri"/>
+          <w:sz w:val="22"/>
+          <w:szCs w:val="22"/>
+        </w:rPr>
+        <w:t xml:space="preserve">You are a QA tester. Based on the attached SRS document, generate a set of simple manual test cases. Each test case should </w:t>
+      </w:r>
+      <w:proofErr w:type="gramStart"/>
+      <w:r>
+        <w:rPr>
+          <w:rFonts w:ascii="Calibri" w:hAnsi="Calibri" w:cs="Calibri"/>
+          <w:sz w:val="22"/>
+          <w:szCs w:val="22"/>
+        </w:rPr>
+        <w:t>include:</w:t>
+      </w:r>
+      <w:proofErr w:type="gramEnd"/>
+      <w:r>
+        <w:rPr>
+          <w:rFonts w:ascii="Calibri" w:hAnsi="Calibri" w:cs="Calibri"/>
+          <w:sz w:val="22"/>
+          <w:szCs w:val="22"/>
+        </w:rPr>
+        <w:t xml:space="preserve"> Test Case ID, Requirement ID, Title, Steps, and Expected Result. Cover only the main positive (happy path) scenarios.</w:t>
+      </w:r>
+    </w:p>
+    <w:p>
+      <w:pPr>
+        <w:jc w:val="both"/>
         <w:rPr>
           <w:rFonts w:ascii="Calibri" w:hAnsi="Calibri" w:cs="Calibri"/>
           <w:b/>
           <w:bCs/>
-        </w:rPr>
-        <w:br/>
-      </w:r>
-      <w:r>
-        <w:rPr>
-          <w:rFonts w:ascii="Calibri" w:hAnsi="Calibri" w:cs="Calibri"/>
-          <w:sz w:val="22"/>
-          <w:szCs w:val="22"/>
-        </w:rPr>
-        <w:t xml:space="preserve">You are a QA tester. Based on the attached SRS document, generate a set of simple manual test cases. Each test case should </w:t>
+          <w:sz w:val="22"/>
+          <w:szCs w:val="22"/>
+        </w:rPr>
+      </w:pPr>
+      <w:r>
+        <w:rPr>
+          <w:rFonts w:ascii="Calibri" w:hAnsi="Calibri" w:cs="Calibri"/>
+          <w:b/>
+          <w:bCs/>
+          <w:sz w:val="22"/>
+          <w:szCs w:val="22"/>
+        </w:rPr>
+        <w:t>Summary Analysis:</w:t>
+      </w:r>
+    </w:p>
+    <w:p>
+      <w:pPr>
+        <w:jc w:val="both"/>
+        <w:rPr>
+          <w:rFonts w:ascii="Calibri" w:hAnsi="Calibri" w:cs="Calibri"/>
+          <w:b/>
+          <w:bCs/>
+          <w:sz w:val="22"/>
+          <w:szCs w:val="22"/>
+        </w:rPr>
+      </w:pPr>
+      <w:r>
+        <w:rPr>
+          <w:rFonts w:ascii="Calibri" w:hAnsi="Calibri" w:cs="Calibri"/>
+          <w:b/>
+          <w:bCs/>
+          <w:sz w:val="22"/>
+          <w:szCs w:val="22"/>
+        </w:rPr>
+        <w:t xml:space="preserve">What </w:t>
       </w:r>
       <w:proofErr w:type="gramStart"/>
       <w:r>
         <w:rPr>
           <w:rFonts w:ascii="Calibri" w:hAnsi="Calibri" w:cs="Calibri"/>
-          <w:sz w:val="22"/>
-          <w:szCs w:val="22"/>
-        </w:rPr>
-        <w:t>include:</w:t>
+          <w:b/>
+          <w:bCs/>
+          <w:sz w:val="22"/>
+          <w:szCs w:val="22"/>
+        </w:rPr>
+        <w:t>the human</w:t>
       </w:r>
       <w:proofErr w:type="gramEnd"/>
       <w:r>
         <w:rPr>
           <w:rFonts w:ascii="Calibri" w:hAnsi="Calibri" w:cs="Calibri"/>
-          <w:sz w:val="22"/>
-          <w:szCs w:val="22"/>
-        </w:rPr>
-        <w:t xml:space="preserve"> Test Case ID, Requirement ID, Title, Steps, and Expected Result. Cover only the main positive (happy path) scenarios.</w:t>
-      </w:r>
+          <w:b/>
+          <w:bCs/>
+          <w:sz w:val="22"/>
+          <w:szCs w:val="22"/>
+        </w:rPr>
+        <w:t xml:space="preserve"> suite does well (your benchmark)</w:t>
+      </w:r>
+    </w:p>
+    <w:p>
+      <w:pPr>
+        <w:numPr>
+          <w:ilvl w:val="0"/>
+          <w:numId w:val="8"/>
+        </w:numPr>
+        <w:jc w:val="both"/>
+        <w:rPr>
+          <w:rFonts w:ascii="Calibri" w:hAnsi="Calibri" w:cs="Calibri"/>
+          <w:sz w:val="22"/>
+          <w:szCs w:val="22"/>
+        </w:rPr>
+      </w:pPr>
+      <w:r>
+        <w:rPr>
+          <w:rFonts w:ascii="Calibri" w:hAnsi="Calibri" w:cs="Calibri"/>
+          <w:sz w:val="22"/>
+          <w:szCs w:val="22"/>
+        </w:rPr>
+        <w:t>Clear per-feature test cases with steps, environments, and pre-</w:t>
+      </w:r>
+      <w:proofErr w:type="spellStart"/>
+      <w:r>
+        <w:rPr>
+          <w:rFonts w:ascii="Calibri" w:hAnsi="Calibri" w:cs="Calibri"/>
+          <w:sz w:val="22"/>
+          <w:szCs w:val="22"/>
+        </w:rPr>
+        <w:t>reqs</w:t>
+      </w:r>
+      <w:proofErr w:type="spellEnd"/>
+      <w:r>
+        <w:rPr>
+          <w:rFonts w:ascii="Calibri" w:hAnsi="Calibri" w:cs="Calibri"/>
+          <w:sz w:val="22"/>
+          <w:szCs w:val="22"/>
+        </w:rPr>
+        <w:t xml:space="preserve"> (e.g., Register TC_01). </w:t>
+      </w:r>
+    </w:p>
+    <w:p>
+      <w:pPr>
+        <w:numPr>
+          <w:ilvl w:val="0"/>
+          <w:numId w:val="8"/>
+        </w:numPr>
+        <w:jc w:val="both"/>
+        <w:rPr>
+          <w:rFonts w:ascii="Calibri" w:hAnsi="Calibri" w:cs="Calibri"/>
+          <w:sz w:val="22"/>
+          <w:szCs w:val="22"/>
+        </w:rPr>
+      </w:pPr>
+      <w:r>
+        <w:rPr>
+          <w:rFonts w:ascii="Calibri" w:hAnsi="Calibri" w:cs="Calibri"/>
+          <w:sz w:val="22"/>
+          <w:szCs w:val="22"/>
+        </w:rPr>
+        <w:t xml:space="preserve">Concrete execution steps and expected results (e.g., Search Hotel TC_03). </w:t>
+      </w:r>
+    </w:p>
+    <w:p>
+      <w:pPr>
+        <w:numPr>
+          <w:ilvl w:val="0"/>
+          <w:numId w:val="8"/>
+        </w:numPr>
+        <w:jc w:val="both"/>
+        <w:rPr>
+          <w:rFonts w:ascii="Calibri" w:hAnsi="Calibri" w:cs="Calibri"/>
+          <w:sz w:val="22"/>
+          <w:szCs w:val="22"/>
+        </w:rPr>
+      </w:pPr>
+      <w:r>
+        <w:rPr>
+          <w:rFonts w:ascii="Calibri" w:hAnsi="Calibri" w:cs="Calibri"/>
+          <w:sz w:val="22"/>
+          <w:szCs w:val="22"/>
+        </w:rPr>
+        <w:t xml:space="preserve">A light touch of validation in </w:t>
+      </w:r>
+      <w:r>
+        <w:rPr>
+          <w:rFonts w:ascii="Calibri" w:hAnsi="Calibri" w:cs="Calibri"/>
+          <w:b/>
+          <w:bCs/>
+          <w:sz w:val="22"/>
+          <w:szCs w:val="22"/>
+        </w:rPr>
+        <w:t>Make Payment</w:t>
+      </w:r>
+      <w:r>
+        <w:rPr>
+          <w:rFonts w:ascii="Calibri" w:hAnsi="Calibri" w:cs="Calibri"/>
+          <w:sz w:val="22"/>
+          <w:szCs w:val="22"/>
+        </w:rPr>
+        <w:t xml:space="preserve"> (reject wrong card details), which nudges bug-finding beyond pure happy path. </w:t>
+      </w:r>
+    </w:p>
+    <w:p>
+      <w:pPr>
+        <w:numPr>
+          <w:ilvl w:val="0"/>
+          <w:numId w:val="8"/>
+        </w:numPr>
+        <w:jc w:val="both"/>
+        <w:rPr>
+          <w:rFonts w:ascii="Calibri" w:hAnsi="Calibri" w:cs="Calibri"/>
+          <w:sz w:val="22"/>
+          <w:szCs w:val="22"/>
+        </w:rPr>
+      </w:pPr>
+      <w:r>
+        <w:rPr>
+          <w:rFonts w:ascii="Calibri" w:hAnsi="Calibri" w:cs="Calibri"/>
+          <w:sz w:val="22"/>
+          <w:szCs w:val="22"/>
+        </w:rPr>
+        <w:t xml:space="preserve">Includes a </w:t>
+      </w:r>
+      <w:r>
+        <w:rPr>
+          <w:rFonts w:ascii="Calibri" w:hAnsi="Calibri" w:cs="Calibri"/>
+          <w:b/>
+          <w:bCs/>
+          <w:sz w:val="22"/>
+          <w:szCs w:val="22"/>
+        </w:rPr>
+        <w:t>Traceability Matrix</w:t>
+      </w:r>
+      <w:r>
+        <w:rPr>
+          <w:rFonts w:ascii="Calibri" w:hAnsi="Calibri" w:cs="Calibri"/>
+          <w:sz w:val="22"/>
+          <w:szCs w:val="22"/>
+        </w:rPr>
+        <w:t xml:space="preserve"> section tying requirements to cases. </w:t>
+      </w:r>
+    </w:p>
+    <w:p>
+      <w:pPr>
+        <w:jc w:val="both"/>
+        <w:rPr>
+          <w:rFonts w:ascii="Calibri" w:hAnsi="Calibri" w:cs="Calibri"/>
+          <w:b/>
+          <w:bCs/>
+          <w:sz w:val="22"/>
+          <w:szCs w:val="22"/>
+        </w:rPr>
+      </w:pPr>
+      <w:r>
+        <w:rPr>
+          <w:rFonts w:ascii="Calibri" w:hAnsi="Calibri" w:cs="Calibri"/>
+          <w:b/>
+          <w:bCs/>
+          <w:sz w:val="22"/>
+          <w:szCs w:val="22"/>
+        </w:rPr>
+        <w:t>What each AI produced (grounded highlights)</w:t>
+      </w:r>
+    </w:p>
+    <w:p>
+      <w:pPr>
+        <w:numPr>
+          <w:ilvl w:val="0"/>
+          <w:numId w:val="9"/>
+        </w:numPr>
+        <w:jc w:val="both"/>
+        <w:rPr>
+          <w:rFonts w:ascii="Calibri" w:hAnsi="Calibri" w:cs="Calibri"/>
+          <w:sz w:val="22"/>
+          <w:szCs w:val="22"/>
+        </w:rPr>
+      </w:pPr>
+      <w:r>
+        <w:rPr>
+          <w:rFonts w:ascii="Calibri" w:hAnsi="Calibri" w:cs="Calibri"/>
+          <w:b/>
+          <w:bCs/>
+          <w:sz w:val="22"/>
+          <w:szCs w:val="22"/>
+        </w:rPr>
+        <w:t>Claude AI</w:t>
+      </w:r>
+      <w:r>
+        <w:rPr>
+          <w:rFonts w:ascii="Calibri" w:hAnsi="Calibri" w:cs="Calibri"/>
+          <w:sz w:val="22"/>
+          <w:szCs w:val="22"/>
+        </w:rPr>
+        <w:t xml:space="preserve">: Consistently structured steps and rich expected outcomes across Search/Select/Availability/Payment/Confirm/Report. </w:t>
+      </w:r>
+    </w:p>
+    <w:p>
+      <w:pPr>
+        <w:numPr>
+          <w:ilvl w:val="0"/>
+          <w:numId w:val="9"/>
+        </w:numPr>
+        <w:jc w:val="both"/>
+        <w:rPr>
+          <w:rFonts w:ascii="Calibri" w:hAnsi="Calibri" w:cs="Calibri"/>
+          <w:sz w:val="22"/>
+          <w:szCs w:val="22"/>
+        </w:rPr>
+      </w:pPr>
+      <w:r>
+        <w:rPr>
+          <w:rFonts w:ascii="Calibri" w:hAnsi="Calibri" w:cs="Calibri"/>
+          <w:b/>
+          <w:bCs/>
+          <w:sz w:val="22"/>
+          <w:szCs w:val="22"/>
+        </w:rPr>
+        <w:t>ChatGPT</w:t>
+      </w:r>
+      <w:r>
+        <w:rPr>
+          <w:rFonts w:ascii="Calibri" w:hAnsi="Calibri" w:cs="Calibri"/>
+          <w:sz w:val="22"/>
+          <w:szCs w:val="22"/>
+        </w:rPr>
+        <w:t xml:space="preserve">: Very concise, executable steps that speed manual execution (e.g., Search, Select, Availability). </w:t>
+      </w:r>
+    </w:p>
+    <w:p>
+      <w:pPr>
+        <w:numPr>
+          <w:ilvl w:val="0"/>
+          <w:numId w:val="9"/>
+        </w:numPr>
+        <w:jc w:val="both"/>
+        <w:rPr>
+          <w:rFonts w:ascii="Calibri" w:hAnsi="Calibri" w:cs="Calibri"/>
+          <w:sz w:val="22"/>
+          <w:szCs w:val="22"/>
+        </w:rPr>
+      </w:pPr>
+      <w:r>
+        <w:rPr>
+          <w:rFonts w:ascii="Calibri" w:hAnsi="Calibri" w:cs="Calibri"/>
+          <w:b/>
+          <w:bCs/>
+          <w:sz w:val="22"/>
+          <w:szCs w:val="22"/>
+        </w:rPr>
+        <w:t>Microsoft Copilot</w:t>
+      </w:r>
+      <w:r>
+        <w:rPr>
+          <w:rFonts w:ascii="Calibri" w:hAnsi="Calibri" w:cs="Calibri"/>
+          <w:sz w:val="22"/>
+          <w:szCs w:val="22"/>
+        </w:rPr>
+        <w:t xml:space="preserve">: Practical role context and parameters (e.g., manager-only </w:t>
+      </w:r>
+      <w:r>
+        <w:rPr>
+          <w:rFonts w:ascii="Calibri" w:hAnsi="Calibri" w:cs="Calibri"/>
+          <w:b/>
+          <w:bCs/>
+          <w:sz w:val="22"/>
+          <w:szCs w:val="22"/>
+        </w:rPr>
+        <w:t>Generate Report</w:t>
+      </w:r>
+      <w:r>
+        <w:rPr>
+          <w:rFonts w:ascii="Calibri" w:hAnsi="Calibri" w:cs="Calibri"/>
+          <w:sz w:val="22"/>
+          <w:szCs w:val="22"/>
+        </w:rPr>
+        <w:t xml:space="preserve"> with date range). </w:t>
+      </w:r>
+    </w:p>
+    <w:p>
+      <w:pPr>
+        <w:numPr>
+          <w:ilvl w:val="0"/>
+          <w:numId w:val="9"/>
+        </w:numPr>
+        <w:jc w:val="both"/>
+        <w:rPr>
+          <w:rFonts w:ascii="Calibri" w:hAnsi="Calibri" w:cs="Calibri"/>
+          <w:sz w:val="22"/>
+          <w:szCs w:val="22"/>
+        </w:rPr>
+      </w:pPr>
+      <w:r>
+        <w:rPr>
+          <w:rFonts w:ascii="Calibri" w:hAnsi="Calibri" w:cs="Calibri"/>
+          <w:b/>
+          <w:bCs/>
+          <w:sz w:val="22"/>
+          <w:szCs w:val="22"/>
+        </w:rPr>
+        <w:t>Grok AI</w:t>
+      </w:r>
+      <w:r>
+        <w:rPr>
+          <w:rFonts w:ascii="Calibri" w:hAnsi="Calibri" w:cs="Calibri"/>
+          <w:sz w:val="22"/>
+          <w:szCs w:val="22"/>
+        </w:rPr>
+        <w:t xml:space="preserve">: Mixed flows and odd expected results (e.g., </w:t>
+      </w:r>
+      <w:r>
+        <w:rPr>
+          <w:rFonts w:ascii="Calibri" w:hAnsi="Calibri" w:cs="Calibri"/>
+          <w:b/>
+          <w:bCs/>
+          <w:sz w:val="22"/>
+          <w:szCs w:val="22"/>
+        </w:rPr>
+        <w:t>Store Details</w:t>
+      </w:r>
+      <w:r>
+        <w:rPr>
+          <w:rFonts w:ascii="Calibri" w:hAnsi="Calibri" w:cs="Calibri"/>
+          <w:sz w:val="22"/>
+          <w:szCs w:val="22"/>
+        </w:rPr>
+        <w:t xml:space="preserve"> shows a cancel button + return home; </w:t>
+      </w:r>
+      <w:r>
+        <w:rPr>
+          <w:rFonts w:ascii="Calibri" w:hAnsi="Calibri" w:cs="Calibri"/>
+          <w:b/>
+          <w:bCs/>
+          <w:sz w:val="22"/>
+          <w:szCs w:val="22"/>
+        </w:rPr>
+        <w:t>Payment</w:t>
+      </w:r>
+      <w:r>
+        <w:rPr>
+          <w:rFonts w:ascii="Calibri" w:hAnsi="Calibri" w:cs="Calibri"/>
+          <w:sz w:val="22"/>
+          <w:szCs w:val="22"/>
+        </w:rPr>
+        <w:t xml:space="preserve"> expected result mentions “price displayed” + cancel path). </w:t>
+      </w:r>
+    </w:p>
+    <w:p>
+      <w:pPr>
+        <w:jc w:val="both"/>
+        <w:rPr>
+          <w:rFonts w:ascii="Calibri" w:hAnsi="Calibri" w:cs="Calibri"/>
+          <w:b/>
+          <w:bCs/>
+          <w:sz w:val="22"/>
+          <w:szCs w:val="22"/>
+        </w:rPr>
+      </w:pPr>
+      <w:r>
+        <w:rPr>
+          <w:rFonts w:ascii="Calibri" w:hAnsi="Calibri" w:cs="Calibri"/>
+          <w:b/>
+          <w:bCs/>
+          <w:sz w:val="22"/>
+          <w:szCs w:val="22"/>
+        </w:rPr>
+        <w:t>Updated ranking table (scores /100, human baseline = 100)</w:t>
+      </w:r>
+    </w:p>
+    <w:tbl>
+      <w:tblPr>
+        <w:tblStyle w:val="TableGrid"/>
+        <w:tblW w:w="0" w:type="auto"/>
+        <w:tblLook w:val="04A0" w:firstRow="1" w:lastRow="0" w:firstColumn="1" w:lastColumn="0" w:noHBand="0" w:noVBand="1"/>
+      </w:tblPr>
+      <w:tblGrid>
+        <w:gridCol w:w="1247"/>
+        <w:gridCol w:w="1030"/>
+        <w:gridCol w:w="1500"/>
+        <w:gridCol w:w="1147"/>
+        <w:gridCol w:w="1074"/>
+        <w:gridCol w:w="1144"/>
+        <w:gridCol w:w="1191"/>
+        <w:gridCol w:w="1017"/>
+      </w:tblGrid>
+      <w:tr>
+        <w:tc>
+          <w:tcPr>
+            <w:tcW w:w="0" w:type="auto"/>
+            <w:hideMark/>
+          </w:tcPr>
+          <w:p>
+            <w:pPr>
+              <w:spacing w:after="160" w:line="278" w:lineRule="auto"/>
+              <w:jc w:val="both"/>
+              <w:rPr>
+                <w:rFonts w:ascii="Calibri" w:hAnsi="Calibri" w:cs="Calibri"/>
+                <w:b/>
+                <w:bCs/>
+                <w:sz w:val="22"/>
+                <w:szCs w:val="22"/>
+              </w:rPr>
+            </w:pPr>
+            <w:r>
+              <w:rPr>
+                <w:rFonts w:ascii="Calibri" w:hAnsi="Calibri" w:cs="Calibri"/>
+                <w:b/>
+                <w:bCs/>
+                <w:sz w:val="22"/>
+                <w:szCs w:val="22"/>
+              </w:rPr>
+              <w:t>Model</w:t>
+            </w:r>
+          </w:p>
+        </w:tc>
+        <w:tc>
+          <w:tcPr>
+            <w:tcW w:w="0" w:type="auto"/>
+            <w:hideMark/>
+          </w:tcPr>
+          <w:p>
+            <w:pPr>
+              <w:spacing w:after="160" w:line="278" w:lineRule="auto"/>
+              <w:jc w:val="both"/>
+              <w:rPr>
+                <w:rFonts w:ascii="Calibri" w:hAnsi="Calibri" w:cs="Calibri"/>
+                <w:b/>
+                <w:bCs/>
+                <w:sz w:val="22"/>
+                <w:szCs w:val="22"/>
+              </w:rPr>
+            </w:pPr>
+            <w:r>
+              <w:rPr>
+                <w:rFonts w:ascii="Calibri" w:hAnsi="Calibri" w:cs="Calibri"/>
+                <w:b/>
+                <w:bCs/>
+                <w:sz w:val="22"/>
+                <w:szCs w:val="22"/>
+              </w:rPr>
+              <w:t>Accuracy</w:t>
+            </w:r>
+          </w:p>
+        </w:tc>
+        <w:tc>
+          <w:tcPr>
+            <w:tcW w:w="0" w:type="auto"/>
+            <w:hideMark/>
+          </w:tcPr>
+          <w:p>
+            <w:pPr>
+              <w:spacing w:after="160" w:line="278" w:lineRule="auto"/>
+              <w:jc w:val="both"/>
+              <w:rPr>
+                <w:rFonts w:ascii="Calibri" w:hAnsi="Calibri" w:cs="Calibri"/>
+                <w:b/>
+                <w:bCs/>
+                <w:sz w:val="22"/>
+                <w:szCs w:val="22"/>
+              </w:rPr>
+            </w:pPr>
+            <w:r>
+              <w:rPr>
+                <w:rFonts w:ascii="Calibri" w:hAnsi="Calibri" w:cs="Calibri"/>
+                <w:b/>
+                <w:bCs/>
+                <w:sz w:val="22"/>
+                <w:szCs w:val="22"/>
+              </w:rPr>
+              <w:t>Completeness</w:t>
+            </w:r>
+          </w:p>
+        </w:tc>
+        <w:tc>
+          <w:tcPr>
+            <w:tcW w:w="0" w:type="auto"/>
+            <w:hideMark/>
+          </w:tcPr>
+          <w:p>
+            <w:pPr>
+              <w:spacing w:after="160" w:line="278" w:lineRule="auto"/>
+              <w:jc w:val="both"/>
+              <w:rPr>
+                <w:rFonts w:ascii="Calibri" w:hAnsi="Calibri" w:cs="Calibri"/>
+                <w:b/>
+                <w:bCs/>
+                <w:sz w:val="22"/>
+                <w:szCs w:val="22"/>
+              </w:rPr>
+            </w:pPr>
+            <w:r>
+              <w:rPr>
+                <w:rFonts w:ascii="Calibri" w:hAnsi="Calibri" w:cs="Calibri"/>
+                <w:b/>
+                <w:bCs/>
+                <w:sz w:val="22"/>
+                <w:szCs w:val="22"/>
+              </w:rPr>
+              <w:t>Test Coverage</w:t>
+            </w:r>
+          </w:p>
+        </w:tc>
+        <w:tc>
+          <w:tcPr>
+            <w:tcW w:w="0" w:type="auto"/>
+            <w:hideMark/>
+          </w:tcPr>
+          <w:p>
+            <w:pPr>
+              <w:spacing w:after="160" w:line="278" w:lineRule="auto"/>
+              <w:jc w:val="both"/>
+              <w:rPr>
+                <w:rFonts w:ascii="Calibri" w:hAnsi="Calibri" w:cs="Calibri"/>
+                <w:b/>
+                <w:bCs/>
+                <w:sz w:val="22"/>
+                <w:szCs w:val="22"/>
+              </w:rPr>
+            </w:pPr>
+            <w:r>
+              <w:rPr>
+                <w:rFonts w:ascii="Calibri" w:hAnsi="Calibri" w:cs="Calibri"/>
+                <w:b/>
+                <w:bCs/>
+                <w:sz w:val="22"/>
+                <w:szCs w:val="22"/>
+              </w:rPr>
+              <w:t>Efficiency</w:t>
+            </w:r>
+          </w:p>
+        </w:tc>
+        <w:tc>
+          <w:tcPr>
+            <w:tcW w:w="0" w:type="auto"/>
+            <w:hideMark/>
+          </w:tcPr>
+          <w:p>
+            <w:pPr>
+              <w:spacing w:after="160" w:line="278" w:lineRule="auto"/>
+              <w:jc w:val="both"/>
+              <w:rPr>
+                <w:rFonts w:ascii="Calibri" w:hAnsi="Calibri" w:cs="Calibri"/>
+                <w:b/>
+                <w:bCs/>
+                <w:sz w:val="22"/>
+                <w:szCs w:val="22"/>
+              </w:rPr>
+            </w:pPr>
+            <w:r>
+              <w:rPr>
+                <w:rFonts w:ascii="Calibri" w:hAnsi="Calibri" w:cs="Calibri"/>
+                <w:b/>
+                <w:bCs/>
+                <w:sz w:val="22"/>
+                <w:szCs w:val="22"/>
+              </w:rPr>
+              <w:t>Quality of Test Cases</w:t>
+            </w:r>
+          </w:p>
+        </w:tc>
+        <w:tc>
+          <w:tcPr>
+            <w:tcW w:w="0" w:type="auto"/>
+            <w:hideMark/>
+          </w:tcPr>
+          <w:p>
+            <w:pPr>
+              <w:spacing w:after="160" w:line="278" w:lineRule="auto"/>
+              <w:jc w:val="both"/>
+              <w:rPr>
+                <w:rFonts w:ascii="Calibri" w:hAnsi="Calibri" w:cs="Calibri"/>
+                <w:b/>
+                <w:bCs/>
+                <w:sz w:val="22"/>
+                <w:szCs w:val="22"/>
+              </w:rPr>
+            </w:pPr>
+            <w:r>
+              <w:rPr>
+                <w:rFonts w:ascii="Calibri" w:hAnsi="Calibri" w:cs="Calibri"/>
+                <w:b/>
+                <w:bCs/>
+                <w:sz w:val="22"/>
+                <w:szCs w:val="22"/>
+              </w:rPr>
+              <w:t>Bug Detection</w:t>
+            </w:r>
+          </w:p>
+        </w:tc>
+        <w:tc>
+          <w:tcPr>
+            <w:tcW w:w="0" w:type="auto"/>
+            <w:hideMark/>
+          </w:tcPr>
+          <w:p>
+            <w:pPr>
+              <w:spacing w:after="160" w:line="278" w:lineRule="auto"/>
+              <w:jc w:val="both"/>
+              <w:rPr>
+                <w:rFonts w:ascii="Calibri" w:hAnsi="Calibri" w:cs="Calibri"/>
+                <w:b/>
+                <w:bCs/>
+                <w:sz w:val="22"/>
+                <w:szCs w:val="22"/>
+              </w:rPr>
+            </w:pPr>
+            <w:r>
+              <w:rPr>
+                <w:rFonts w:ascii="Calibri" w:hAnsi="Calibri" w:cs="Calibri"/>
+                <w:b/>
+                <w:bCs/>
+                <w:sz w:val="22"/>
+                <w:szCs w:val="22"/>
+              </w:rPr>
+              <w:t>Usability</w:t>
+            </w:r>
+          </w:p>
+        </w:tc>
+      </w:tr>
+      <w:tr>
+        <w:tc>
+          <w:tcPr>
+            <w:tcW w:w="0" w:type="auto"/>
+            <w:hideMark/>
+          </w:tcPr>
+          <w:p>
+            <w:pPr>
+              <w:spacing w:after="160" w:line="278" w:lineRule="auto"/>
+              <w:jc w:val="both"/>
+              <w:rPr>
+                <w:rFonts w:ascii="Calibri" w:hAnsi="Calibri" w:cs="Calibri"/>
+                <w:sz w:val="22"/>
+                <w:szCs w:val="22"/>
+              </w:rPr>
+            </w:pPr>
+            <w:r>
+              <w:rPr>
+                <w:rFonts w:ascii="Calibri" w:hAnsi="Calibri" w:cs="Calibri"/>
+                <w:b/>
+                <w:bCs/>
+                <w:sz w:val="22"/>
+                <w:szCs w:val="22"/>
+              </w:rPr>
+              <w:t>Claude AI</w:t>
+            </w:r>
+          </w:p>
+        </w:tc>
+        <w:tc>
+          <w:tcPr>
+            <w:tcW w:w="0" w:type="auto"/>
+            <w:hideMark/>
+          </w:tcPr>
+          <w:p>
+            <w:pPr>
+              <w:spacing w:after="160" w:line="278" w:lineRule="auto"/>
+              <w:jc w:val="both"/>
+              <w:rPr>
+                <w:rFonts w:ascii="Calibri" w:hAnsi="Calibri" w:cs="Calibri"/>
+                <w:sz w:val="22"/>
+                <w:szCs w:val="22"/>
+              </w:rPr>
+            </w:pPr>
+            <w:r>
+              <w:rPr>
+                <w:rFonts w:ascii="Calibri" w:hAnsi="Calibri" w:cs="Calibri"/>
+                <w:b/>
+                <w:bCs/>
+                <w:sz w:val="22"/>
+                <w:szCs w:val="22"/>
+              </w:rPr>
+              <w:t>95</w:t>
+            </w:r>
+          </w:p>
+        </w:tc>
+        <w:tc>
+          <w:tcPr>
+            <w:tcW w:w="0" w:type="auto"/>
+            <w:hideMark/>
+          </w:tcPr>
+          <w:p>
+            <w:pPr>
+              <w:spacing w:after="160" w:line="278" w:lineRule="auto"/>
+              <w:jc w:val="both"/>
+              <w:rPr>
+                <w:rFonts w:ascii="Calibri" w:hAnsi="Calibri" w:cs="Calibri"/>
+                <w:sz w:val="22"/>
+                <w:szCs w:val="22"/>
+              </w:rPr>
+            </w:pPr>
+            <w:r>
+              <w:rPr>
+                <w:rFonts w:ascii="Calibri" w:hAnsi="Calibri" w:cs="Calibri"/>
+                <w:b/>
+                <w:bCs/>
+                <w:sz w:val="22"/>
+                <w:szCs w:val="22"/>
+              </w:rPr>
+              <w:t>93</w:t>
+            </w:r>
+          </w:p>
+        </w:tc>
+        <w:tc>
+          <w:tcPr>
+            <w:tcW w:w="0" w:type="auto"/>
+            <w:hideMark/>
+          </w:tcPr>
+          <w:p>
+            <w:pPr>
+              <w:spacing w:after="160" w:line="278" w:lineRule="auto"/>
+              <w:jc w:val="both"/>
+              <w:rPr>
+                <w:rFonts w:ascii="Calibri" w:hAnsi="Calibri" w:cs="Calibri"/>
+                <w:sz w:val="22"/>
+                <w:szCs w:val="22"/>
+              </w:rPr>
+            </w:pPr>
+            <w:r>
+              <w:rPr>
+                <w:rFonts w:ascii="Calibri" w:hAnsi="Calibri" w:cs="Calibri"/>
+                <w:b/>
+                <w:bCs/>
+                <w:sz w:val="22"/>
+                <w:szCs w:val="22"/>
+              </w:rPr>
+              <w:t>92</w:t>
+            </w:r>
+          </w:p>
+        </w:tc>
+        <w:tc>
+          <w:tcPr>
+            <w:tcW w:w="0" w:type="auto"/>
+            <w:hideMark/>
+          </w:tcPr>
+          <w:p>
+            <w:pPr>
+              <w:spacing w:after="160" w:line="278" w:lineRule="auto"/>
+              <w:jc w:val="both"/>
+              <w:rPr>
+                <w:rFonts w:ascii="Calibri" w:hAnsi="Calibri" w:cs="Calibri"/>
+                <w:sz w:val="22"/>
+                <w:szCs w:val="22"/>
+              </w:rPr>
+            </w:pPr>
+            <w:r>
+              <w:rPr>
+                <w:rFonts w:ascii="Calibri" w:hAnsi="Calibri" w:cs="Calibri"/>
+                <w:sz w:val="22"/>
+                <w:szCs w:val="22"/>
+              </w:rPr>
+              <w:t>88</w:t>
+            </w:r>
+          </w:p>
+        </w:tc>
+        <w:tc>
+          <w:tcPr>
+            <w:tcW w:w="0" w:type="auto"/>
+            <w:hideMark/>
+          </w:tcPr>
+          <w:p>
+            <w:pPr>
+              <w:spacing w:after="160" w:line="278" w:lineRule="auto"/>
+              <w:jc w:val="both"/>
+              <w:rPr>
+                <w:rFonts w:ascii="Calibri" w:hAnsi="Calibri" w:cs="Calibri"/>
+                <w:sz w:val="22"/>
+                <w:szCs w:val="22"/>
+              </w:rPr>
+            </w:pPr>
+            <w:r>
+              <w:rPr>
+                <w:rFonts w:ascii="Calibri" w:hAnsi="Calibri" w:cs="Calibri"/>
+                <w:b/>
+                <w:bCs/>
+                <w:sz w:val="22"/>
+                <w:szCs w:val="22"/>
+              </w:rPr>
+              <w:t>93</w:t>
+            </w:r>
+          </w:p>
+        </w:tc>
+        <w:tc>
+          <w:tcPr>
+            <w:tcW w:w="0" w:type="auto"/>
+            <w:hideMark/>
+          </w:tcPr>
+          <w:p>
+            <w:pPr>
+              <w:spacing w:after="160" w:line="278" w:lineRule="auto"/>
+              <w:jc w:val="both"/>
+              <w:rPr>
+                <w:rFonts w:ascii="Calibri" w:hAnsi="Calibri" w:cs="Calibri"/>
+                <w:sz w:val="22"/>
+                <w:szCs w:val="22"/>
+              </w:rPr>
+            </w:pPr>
+            <w:r>
+              <w:rPr>
+                <w:rFonts w:ascii="Calibri" w:hAnsi="Calibri" w:cs="Calibri"/>
+                <w:sz w:val="22"/>
+                <w:szCs w:val="22"/>
+              </w:rPr>
+              <w:t>80</w:t>
+            </w:r>
+          </w:p>
+        </w:tc>
+        <w:tc>
+          <w:tcPr>
+            <w:tcW w:w="0" w:type="auto"/>
+            <w:hideMark/>
+          </w:tcPr>
+          <w:p>
+            <w:pPr>
+              <w:spacing w:after="160" w:line="278" w:lineRule="auto"/>
+              <w:jc w:val="both"/>
+              <w:rPr>
+                <w:rFonts w:ascii="Calibri" w:hAnsi="Calibri" w:cs="Calibri"/>
+                <w:sz w:val="22"/>
+                <w:szCs w:val="22"/>
+              </w:rPr>
+            </w:pPr>
+            <w:r>
+              <w:rPr>
+                <w:rFonts w:ascii="Calibri" w:hAnsi="Calibri" w:cs="Calibri"/>
+                <w:b/>
+                <w:bCs/>
+                <w:sz w:val="22"/>
+                <w:szCs w:val="22"/>
+              </w:rPr>
+              <w:t>92</w:t>
+            </w:r>
+          </w:p>
+        </w:tc>
+      </w:tr>
+      <w:tr>
+        <w:tc>
+          <w:tcPr>
+            <w:tcW w:w="0" w:type="auto"/>
+            <w:hideMark/>
+          </w:tcPr>
+          <w:p>
+            <w:pPr>
+              <w:spacing w:after="160" w:line="278" w:lineRule="auto"/>
+              <w:jc w:val="both"/>
+              <w:rPr>
+                <w:rFonts w:ascii="Calibri" w:hAnsi="Calibri" w:cs="Calibri"/>
+                <w:sz w:val="22"/>
+                <w:szCs w:val="22"/>
+              </w:rPr>
+            </w:pPr>
+            <w:r>
+              <w:rPr>
+                <w:rFonts w:ascii="Calibri" w:hAnsi="Calibri" w:cs="Calibri"/>
+                <w:b/>
+                <w:bCs/>
+                <w:sz w:val="22"/>
+                <w:szCs w:val="22"/>
+              </w:rPr>
+              <w:t>ChatGPT</w:t>
+            </w:r>
+          </w:p>
+        </w:tc>
+        <w:tc>
+          <w:tcPr>
+            <w:tcW w:w="0" w:type="auto"/>
+            <w:hideMark/>
+          </w:tcPr>
+          <w:p>
+            <w:pPr>
+              <w:spacing w:after="160" w:line="278" w:lineRule="auto"/>
+              <w:jc w:val="both"/>
+              <w:rPr>
+                <w:rFonts w:ascii="Calibri" w:hAnsi="Calibri" w:cs="Calibri"/>
+                <w:sz w:val="22"/>
+                <w:szCs w:val="22"/>
+              </w:rPr>
+            </w:pPr>
+            <w:r>
+              <w:rPr>
+                <w:rFonts w:ascii="Calibri" w:hAnsi="Calibri" w:cs="Calibri"/>
+                <w:sz w:val="22"/>
+                <w:szCs w:val="22"/>
+              </w:rPr>
+              <w:t>93</w:t>
+            </w:r>
+          </w:p>
+        </w:tc>
+        <w:tc>
+          <w:tcPr>
+            <w:tcW w:w="0" w:type="auto"/>
+            <w:hideMark/>
+          </w:tcPr>
+          <w:p>
+            <w:pPr>
+              <w:spacing w:after="160" w:line="278" w:lineRule="auto"/>
+              <w:jc w:val="both"/>
+              <w:rPr>
+                <w:rFonts w:ascii="Calibri" w:hAnsi="Calibri" w:cs="Calibri"/>
+                <w:sz w:val="22"/>
+                <w:szCs w:val="22"/>
+              </w:rPr>
+            </w:pPr>
+            <w:r>
+              <w:rPr>
+                <w:rFonts w:ascii="Calibri" w:hAnsi="Calibri" w:cs="Calibri"/>
+                <w:sz w:val="22"/>
+                <w:szCs w:val="22"/>
+              </w:rPr>
+              <w:t>90</w:t>
+            </w:r>
+          </w:p>
+        </w:tc>
+        <w:tc>
+          <w:tcPr>
+            <w:tcW w:w="0" w:type="auto"/>
+            <w:hideMark/>
+          </w:tcPr>
+          <w:p>
+            <w:pPr>
+              <w:spacing w:after="160" w:line="278" w:lineRule="auto"/>
+              <w:jc w:val="both"/>
+              <w:rPr>
+                <w:rFonts w:ascii="Calibri" w:hAnsi="Calibri" w:cs="Calibri"/>
+                <w:sz w:val="22"/>
+                <w:szCs w:val="22"/>
+              </w:rPr>
+            </w:pPr>
+            <w:r>
+              <w:rPr>
+                <w:rFonts w:ascii="Calibri" w:hAnsi="Calibri" w:cs="Calibri"/>
+                <w:sz w:val="22"/>
+                <w:szCs w:val="22"/>
+              </w:rPr>
+              <w:t>90</w:t>
+            </w:r>
+          </w:p>
+        </w:tc>
+        <w:tc>
+          <w:tcPr>
+            <w:tcW w:w="0" w:type="auto"/>
+            <w:hideMark/>
+          </w:tcPr>
+          <w:p>
+            <w:pPr>
+              <w:spacing w:after="160" w:line="278" w:lineRule="auto"/>
+              <w:jc w:val="both"/>
+              <w:rPr>
+                <w:rFonts w:ascii="Calibri" w:hAnsi="Calibri" w:cs="Calibri"/>
+                <w:sz w:val="22"/>
+                <w:szCs w:val="22"/>
+              </w:rPr>
+            </w:pPr>
+            <w:r>
+              <w:rPr>
+                <w:rFonts w:ascii="Calibri" w:hAnsi="Calibri" w:cs="Calibri"/>
+                <w:b/>
+                <w:bCs/>
+                <w:sz w:val="22"/>
+                <w:szCs w:val="22"/>
+              </w:rPr>
+              <w:t>92</w:t>
+            </w:r>
+          </w:p>
+        </w:tc>
+        <w:tc>
+          <w:tcPr>
+            <w:tcW w:w="0" w:type="auto"/>
+            <w:hideMark/>
+          </w:tcPr>
+          <w:p>
+            <w:pPr>
+              <w:spacing w:after="160" w:line="278" w:lineRule="auto"/>
+              <w:jc w:val="both"/>
+              <w:rPr>
+                <w:rFonts w:ascii="Calibri" w:hAnsi="Calibri" w:cs="Calibri"/>
+                <w:sz w:val="22"/>
+                <w:szCs w:val="22"/>
+              </w:rPr>
+            </w:pPr>
+            <w:r>
+              <w:rPr>
+                <w:rFonts w:ascii="Calibri" w:hAnsi="Calibri" w:cs="Calibri"/>
+                <w:sz w:val="22"/>
+                <w:szCs w:val="22"/>
+              </w:rPr>
+              <w:t>91</w:t>
+            </w:r>
+          </w:p>
+        </w:tc>
+        <w:tc>
+          <w:tcPr>
+            <w:tcW w:w="0" w:type="auto"/>
+            <w:hideMark/>
+          </w:tcPr>
+          <w:p>
+            <w:pPr>
+              <w:spacing w:after="160" w:line="278" w:lineRule="auto"/>
+              <w:jc w:val="both"/>
+              <w:rPr>
+                <w:rFonts w:ascii="Calibri" w:hAnsi="Calibri" w:cs="Calibri"/>
+                <w:sz w:val="22"/>
+                <w:szCs w:val="22"/>
+              </w:rPr>
+            </w:pPr>
+            <w:r>
+              <w:rPr>
+                <w:rFonts w:ascii="Calibri" w:hAnsi="Calibri" w:cs="Calibri"/>
+                <w:sz w:val="22"/>
+                <w:szCs w:val="22"/>
+              </w:rPr>
+              <w:t>78</w:t>
+            </w:r>
+          </w:p>
+        </w:tc>
+        <w:tc>
+          <w:tcPr>
+            <w:tcW w:w="0" w:type="auto"/>
+            <w:hideMark/>
+          </w:tcPr>
+          <w:p>
+            <w:pPr>
+              <w:spacing w:after="160" w:line="278" w:lineRule="auto"/>
+              <w:jc w:val="both"/>
+              <w:rPr>
+                <w:rFonts w:ascii="Calibri" w:hAnsi="Calibri" w:cs="Calibri"/>
+                <w:sz w:val="22"/>
+                <w:szCs w:val="22"/>
+              </w:rPr>
+            </w:pPr>
+            <w:r>
+              <w:rPr>
+                <w:rFonts w:ascii="Calibri" w:hAnsi="Calibri" w:cs="Calibri"/>
+                <w:sz w:val="22"/>
+                <w:szCs w:val="22"/>
+              </w:rPr>
+              <w:t>90</w:t>
+            </w:r>
+          </w:p>
+        </w:tc>
+      </w:tr>
+      <w:tr>
+        <w:tc>
+          <w:tcPr>
+            <w:tcW w:w="0" w:type="auto"/>
+            <w:hideMark/>
+          </w:tcPr>
+          <w:p>
+            <w:pPr>
+              <w:spacing w:after="160" w:line="278" w:lineRule="auto"/>
+              <w:jc w:val="both"/>
+              <w:rPr>
+                <w:rFonts w:ascii="Calibri" w:hAnsi="Calibri" w:cs="Calibri"/>
+                <w:sz w:val="22"/>
+                <w:szCs w:val="22"/>
+              </w:rPr>
+            </w:pPr>
+            <w:r>
+              <w:rPr>
+                <w:rFonts w:ascii="Calibri" w:hAnsi="Calibri" w:cs="Calibri"/>
+                <w:b/>
+                <w:bCs/>
+                <w:sz w:val="22"/>
+                <w:szCs w:val="22"/>
+              </w:rPr>
+              <w:t>Microsoft Copilot</w:t>
+            </w:r>
+          </w:p>
+        </w:tc>
+        <w:tc>
+          <w:tcPr>
+            <w:tcW w:w="0" w:type="auto"/>
+            <w:hideMark/>
+          </w:tcPr>
+          <w:p>
+            <w:pPr>
+              <w:spacing w:after="160" w:line="278" w:lineRule="auto"/>
+              <w:jc w:val="both"/>
+              <w:rPr>
+                <w:rFonts w:ascii="Calibri" w:hAnsi="Calibri" w:cs="Calibri"/>
+                <w:sz w:val="22"/>
+                <w:szCs w:val="22"/>
+              </w:rPr>
+            </w:pPr>
+            <w:r>
+              <w:rPr>
+                <w:rFonts w:ascii="Calibri" w:hAnsi="Calibri" w:cs="Calibri"/>
+                <w:sz w:val="22"/>
+                <w:szCs w:val="22"/>
+              </w:rPr>
+              <w:t>92</w:t>
+            </w:r>
+          </w:p>
+        </w:tc>
+        <w:tc>
+          <w:tcPr>
+            <w:tcW w:w="0" w:type="auto"/>
+            <w:hideMark/>
+          </w:tcPr>
+          <w:p>
+            <w:pPr>
+              <w:spacing w:after="160" w:line="278" w:lineRule="auto"/>
+              <w:jc w:val="both"/>
+              <w:rPr>
+                <w:rFonts w:ascii="Calibri" w:hAnsi="Calibri" w:cs="Calibri"/>
+                <w:sz w:val="22"/>
+                <w:szCs w:val="22"/>
+              </w:rPr>
+            </w:pPr>
+            <w:r>
+              <w:rPr>
+                <w:rFonts w:ascii="Calibri" w:hAnsi="Calibri" w:cs="Calibri"/>
+                <w:sz w:val="22"/>
+                <w:szCs w:val="22"/>
+              </w:rPr>
+              <w:t>88</w:t>
+            </w:r>
+          </w:p>
+        </w:tc>
+        <w:tc>
+          <w:tcPr>
+            <w:tcW w:w="0" w:type="auto"/>
+            <w:hideMark/>
+          </w:tcPr>
+          <w:p>
+            <w:pPr>
+              <w:spacing w:after="160" w:line="278" w:lineRule="auto"/>
+              <w:jc w:val="both"/>
+              <w:rPr>
+                <w:rFonts w:ascii="Calibri" w:hAnsi="Calibri" w:cs="Calibri"/>
+                <w:sz w:val="22"/>
+                <w:szCs w:val="22"/>
+              </w:rPr>
+            </w:pPr>
+            <w:r>
+              <w:rPr>
+                <w:rFonts w:ascii="Calibri" w:hAnsi="Calibri" w:cs="Calibri"/>
+                <w:sz w:val="22"/>
+                <w:szCs w:val="22"/>
+              </w:rPr>
+              <w:t>88</w:t>
+            </w:r>
+          </w:p>
+        </w:tc>
+        <w:tc>
+          <w:tcPr>
+            <w:tcW w:w="0" w:type="auto"/>
+            <w:hideMark/>
+          </w:tcPr>
+          <w:p>
+            <w:pPr>
+              <w:spacing w:after="160" w:line="278" w:lineRule="auto"/>
+              <w:jc w:val="both"/>
+              <w:rPr>
+                <w:rFonts w:ascii="Calibri" w:hAnsi="Calibri" w:cs="Calibri"/>
+                <w:sz w:val="22"/>
+                <w:szCs w:val="22"/>
+              </w:rPr>
+            </w:pPr>
+            <w:r>
+              <w:rPr>
+                <w:rFonts w:ascii="Calibri" w:hAnsi="Calibri" w:cs="Calibri"/>
+                <w:sz w:val="22"/>
+                <w:szCs w:val="22"/>
+              </w:rPr>
+              <w:t>90</w:t>
+            </w:r>
+          </w:p>
+        </w:tc>
+        <w:tc>
+          <w:tcPr>
+            <w:tcW w:w="0" w:type="auto"/>
+            <w:hideMark/>
+          </w:tcPr>
+          <w:p>
+            <w:pPr>
+              <w:spacing w:after="160" w:line="278" w:lineRule="auto"/>
+              <w:jc w:val="both"/>
+              <w:rPr>
+                <w:rFonts w:ascii="Calibri" w:hAnsi="Calibri" w:cs="Calibri"/>
+                <w:sz w:val="22"/>
+                <w:szCs w:val="22"/>
+              </w:rPr>
+            </w:pPr>
+            <w:r>
+              <w:rPr>
+                <w:rFonts w:ascii="Calibri" w:hAnsi="Calibri" w:cs="Calibri"/>
+                <w:sz w:val="22"/>
+                <w:szCs w:val="22"/>
+              </w:rPr>
+              <w:t>89</w:t>
+            </w:r>
+          </w:p>
+        </w:tc>
+        <w:tc>
+          <w:tcPr>
+            <w:tcW w:w="0" w:type="auto"/>
+            <w:hideMark/>
+          </w:tcPr>
+          <w:p>
+            <w:pPr>
+              <w:spacing w:after="160" w:line="278" w:lineRule="auto"/>
+              <w:jc w:val="both"/>
+              <w:rPr>
+                <w:rFonts w:ascii="Calibri" w:hAnsi="Calibri" w:cs="Calibri"/>
+                <w:sz w:val="22"/>
+                <w:szCs w:val="22"/>
+              </w:rPr>
+            </w:pPr>
+            <w:r>
+              <w:rPr>
+                <w:rFonts w:ascii="Calibri" w:hAnsi="Calibri" w:cs="Calibri"/>
+                <w:sz w:val="22"/>
+                <w:szCs w:val="22"/>
+              </w:rPr>
+              <w:t>76</w:t>
+            </w:r>
+          </w:p>
+        </w:tc>
+        <w:tc>
+          <w:tcPr>
+            <w:tcW w:w="0" w:type="auto"/>
+            <w:hideMark/>
+          </w:tcPr>
+          <w:p>
+            <w:pPr>
+              <w:spacing w:after="160" w:line="278" w:lineRule="auto"/>
+              <w:jc w:val="both"/>
+              <w:rPr>
+                <w:rFonts w:ascii="Calibri" w:hAnsi="Calibri" w:cs="Calibri"/>
+                <w:sz w:val="22"/>
+                <w:szCs w:val="22"/>
+              </w:rPr>
+            </w:pPr>
+            <w:r>
+              <w:rPr>
+                <w:rFonts w:ascii="Calibri" w:hAnsi="Calibri" w:cs="Calibri"/>
+                <w:sz w:val="22"/>
+                <w:szCs w:val="22"/>
+              </w:rPr>
+              <w:t>88</w:t>
+            </w:r>
+          </w:p>
+        </w:tc>
+      </w:tr>
+      <w:tr>
+        <w:tc>
+          <w:tcPr>
+            <w:tcW w:w="0" w:type="auto"/>
+            <w:hideMark/>
+          </w:tcPr>
+          <w:p>
+            <w:pPr>
+              <w:spacing w:after="160" w:line="278" w:lineRule="auto"/>
+              <w:jc w:val="both"/>
+              <w:rPr>
+                <w:rFonts w:ascii="Calibri" w:hAnsi="Calibri" w:cs="Calibri"/>
+                <w:sz w:val="22"/>
+                <w:szCs w:val="22"/>
+              </w:rPr>
+            </w:pPr>
+            <w:r>
+              <w:rPr>
+                <w:rFonts w:ascii="Calibri" w:hAnsi="Calibri" w:cs="Calibri"/>
+                <w:b/>
+                <w:bCs/>
+                <w:sz w:val="22"/>
+                <w:szCs w:val="22"/>
+              </w:rPr>
+              <w:t>Grok AI</w:t>
+            </w:r>
+          </w:p>
+        </w:tc>
+        <w:tc>
+          <w:tcPr>
+            <w:tcW w:w="0" w:type="auto"/>
+            <w:hideMark/>
+          </w:tcPr>
+          <w:p>
+            <w:pPr>
+              <w:spacing w:after="160" w:line="278" w:lineRule="auto"/>
+              <w:jc w:val="both"/>
+              <w:rPr>
+                <w:rFonts w:ascii="Calibri" w:hAnsi="Calibri" w:cs="Calibri"/>
+                <w:sz w:val="22"/>
+                <w:szCs w:val="22"/>
+              </w:rPr>
+            </w:pPr>
+            <w:r>
+              <w:rPr>
+                <w:rFonts w:ascii="Calibri" w:hAnsi="Calibri" w:cs="Calibri"/>
+                <w:sz w:val="22"/>
+                <w:szCs w:val="22"/>
+              </w:rPr>
+              <w:t>88</w:t>
+            </w:r>
+          </w:p>
+        </w:tc>
+        <w:tc>
+          <w:tcPr>
+            <w:tcW w:w="0" w:type="auto"/>
+            <w:hideMark/>
+          </w:tcPr>
+          <w:p>
+            <w:pPr>
+              <w:spacing w:after="160" w:line="278" w:lineRule="auto"/>
+              <w:jc w:val="both"/>
+              <w:rPr>
+                <w:rFonts w:ascii="Calibri" w:hAnsi="Calibri" w:cs="Calibri"/>
+                <w:sz w:val="22"/>
+                <w:szCs w:val="22"/>
+              </w:rPr>
+            </w:pPr>
+            <w:r>
+              <w:rPr>
+                <w:rFonts w:ascii="Calibri" w:hAnsi="Calibri" w:cs="Calibri"/>
+                <w:sz w:val="22"/>
+                <w:szCs w:val="22"/>
+              </w:rPr>
+              <w:t>82</w:t>
+            </w:r>
+          </w:p>
+        </w:tc>
+        <w:tc>
+          <w:tcPr>
+            <w:tcW w:w="0" w:type="auto"/>
+            <w:hideMark/>
+          </w:tcPr>
+          <w:p>
+            <w:pPr>
+              <w:spacing w:after="160" w:line="278" w:lineRule="auto"/>
+              <w:jc w:val="both"/>
+              <w:rPr>
+                <w:rFonts w:ascii="Calibri" w:hAnsi="Calibri" w:cs="Calibri"/>
+                <w:sz w:val="22"/>
+                <w:szCs w:val="22"/>
+              </w:rPr>
+            </w:pPr>
+            <w:r>
+              <w:rPr>
+                <w:rFonts w:ascii="Calibri" w:hAnsi="Calibri" w:cs="Calibri"/>
+                <w:sz w:val="22"/>
+                <w:szCs w:val="22"/>
+              </w:rPr>
+              <w:t>83</w:t>
+            </w:r>
+          </w:p>
+        </w:tc>
+        <w:tc>
+          <w:tcPr>
+            <w:tcW w:w="0" w:type="auto"/>
+            <w:hideMark/>
+          </w:tcPr>
+          <w:p>
+            <w:pPr>
+              <w:spacing w:after="160" w:line="278" w:lineRule="auto"/>
+              <w:jc w:val="both"/>
+              <w:rPr>
+                <w:rFonts w:ascii="Calibri" w:hAnsi="Calibri" w:cs="Calibri"/>
+                <w:sz w:val="22"/>
+                <w:szCs w:val="22"/>
+              </w:rPr>
+            </w:pPr>
+            <w:r>
+              <w:rPr>
+                <w:rFonts w:ascii="Calibri" w:hAnsi="Calibri" w:cs="Calibri"/>
+                <w:sz w:val="22"/>
+                <w:szCs w:val="22"/>
+              </w:rPr>
+              <w:t>85</w:t>
+            </w:r>
+          </w:p>
+        </w:tc>
+        <w:tc>
+          <w:tcPr>
+            <w:tcW w:w="0" w:type="auto"/>
+            <w:hideMark/>
+          </w:tcPr>
+          <w:p>
+            <w:pPr>
+              <w:spacing w:after="160" w:line="278" w:lineRule="auto"/>
+              <w:jc w:val="both"/>
+              <w:rPr>
+                <w:rFonts w:ascii="Calibri" w:hAnsi="Calibri" w:cs="Calibri"/>
+                <w:sz w:val="22"/>
+                <w:szCs w:val="22"/>
+              </w:rPr>
+            </w:pPr>
+            <w:r>
+              <w:rPr>
+                <w:rFonts w:ascii="Calibri" w:hAnsi="Calibri" w:cs="Calibri"/>
+                <w:sz w:val="22"/>
+                <w:szCs w:val="22"/>
+              </w:rPr>
+              <w:t>84</w:t>
+            </w:r>
+          </w:p>
+        </w:tc>
+        <w:tc>
+          <w:tcPr>
+            <w:tcW w:w="0" w:type="auto"/>
+            <w:hideMark/>
+          </w:tcPr>
+          <w:p>
+            <w:pPr>
+              <w:spacing w:after="160" w:line="278" w:lineRule="auto"/>
+              <w:jc w:val="both"/>
+              <w:rPr>
+                <w:rFonts w:ascii="Calibri" w:hAnsi="Calibri" w:cs="Calibri"/>
+                <w:sz w:val="22"/>
+                <w:szCs w:val="22"/>
+              </w:rPr>
+            </w:pPr>
+            <w:r>
+              <w:rPr>
+                <w:rFonts w:ascii="Calibri" w:hAnsi="Calibri" w:cs="Calibri"/>
+                <w:sz w:val="22"/>
+                <w:szCs w:val="22"/>
+              </w:rPr>
+              <w:t>70</w:t>
+            </w:r>
+          </w:p>
+        </w:tc>
+        <w:tc>
+          <w:tcPr>
+            <w:tcW w:w="0" w:type="auto"/>
+            <w:hideMark/>
+          </w:tcPr>
+          <w:p>
+            <w:pPr>
+              <w:spacing w:after="160" w:line="278" w:lineRule="auto"/>
+              <w:jc w:val="both"/>
+              <w:rPr>
+                <w:rFonts w:ascii="Calibri" w:hAnsi="Calibri" w:cs="Calibri"/>
+                <w:sz w:val="22"/>
+                <w:szCs w:val="22"/>
+              </w:rPr>
+            </w:pPr>
+            <w:r>
+              <w:rPr>
+                <w:rFonts w:ascii="Calibri" w:hAnsi="Calibri" w:cs="Calibri"/>
+                <w:sz w:val="22"/>
+                <w:szCs w:val="22"/>
+              </w:rPr>
+              <w:t>84</w:t>
+            </w:r>
+          </w:p>
+        </w:tc>
+      </w:tr>
+    </w:tbl>
+    <w:p>
+      <w:pPr>
+        <w:jc w:val="both"/>
+        <w:rPr>
+          <w:rFonts w:ascii="Calibri" w:hAnsi="Calibri" w:cs="Calibri"/>
+          <w:sz w:val="22"/>
+          <w:szCs w:val="22"/>
+        </w:rPr>
+      </w:pPr>
+      <w:r>
+        <w:rPr>
+          <w:rFonts w:ascii="Calibri" w:hAnsi="Calibri" w:cs="Calibri"/>
+          <w:b/>
+          <w:bCs/>
+          <w:sz w:val="22"/>
+          <w:szCs w:val="22"/>
+        </w:rPr>
+        <w:t xml:space="preserve">Why </w:t>
+      </w:r>
+      <w:proofErr w:type="gramStart"/>
+      <w:r>
+        <w:rPr>
+          <w:rFonts w:ascii="Calibri" w:hAnsi="Calibri" w:cs="Calibri"/>
+          <w:b/>
+          <w:bCs/>
+          <w:sz w:val="22"/>
+          <w:szCs w:val="22"/>
+        </w:rPr>
+        <w:t>these</w:t>
+      </w:r>
+      <w:proofErr w:type="gramEnd"/>
+      <w:r>
+        <w:rPr>
+          <w:rFonts w:ascii="Calibri" w:hAnsi="Calibri" w:cs="Calibri"/>
+          <w:b/>
+          <w:bCs/>
+          <w:sz w:val="22"/>
+          <w:szCs w:val="22"/>
+        </w:rPr>
+        <w:t xml:space="preserve"> scores?</w:t>
+      </w:r>
+    </w:p>
+    <w:p>
+      <w:pPr>
+        <w:numPr>
+          <w:ilvl w:val="0"/>
+          <w:numId w:val="10"/>
+        </w:numPr>
+        <w:jc w:val="both"/>
+        <w:rPr>
+          <w:rFonts w:ascii="Calibri" w:hAnsi="Calibri" w:cs="Calibri"/>
+          <w:sz w:val="22"/>
+          <w:szCs w:val="22"/>
+        </w:rPr>
+      </w:pPr>
+      <w:r>
+        <w:rPr>
+          <w:rFonts w:ascii="Calibri" w:hAnsi="Calibri" w:cs="Calibri"/>
+          <w:b/>
+          <w:bCs/>
+          <w:sz w:val="22"/>
+          <w:szCs w:val="22"/>
+        </w:rPr>
+        <w:t>Accuracy &amp; Quality</w:t>
+      </w:r>
+      <w:r>
+        <w:rPr>
+          <w:rFonts w:ascii="Calibri" w:hAnsi="Calibri" w:cs="Calibri"/>
+          <w:sz w:val="22"/>
+          <w:szCs w:val="22"/>
+        </w:rPr>
+        <w:t xml:space="preserve">: Claude and ChatGPT consistently align steps ↔ expected oracles like the human suite; Claude is slightly richer in oracles. </w:t>
+      </w:r>
+    </w:p>
+    <w:p>
+      <w:pPr>
+        <w:numPr>
+          <w:ilvl w:val="0"/>
+          <w:numId w:val="10"/>
+        </w:numPr>
+        <w:jc w:val="both"/>
+        <w:rPr>
+          <w:rFonts w:ascii="Calibri" w:hAnsi="Calibri" w:cs="Calibri"/>
+          <w:sz w:val="22"/>
+          <w:szCs w:val="22"/>
+        </w:rPr>
+      </w:pPr>
+      <w:r>
+        <w:rPr>
+          <w:rFonts w:ascii="Calibri" w:hAnsi="Calibri" w:cs="Calibri"/>
+          <w:b/>
+          <w:bCs/>
+          <w:sz w:val="22"/>
+          <w:szCs w:val="22"/>
+        </w:rPr>
+        <w:lastRenderedPageBreak/>
+        <w:t>Completeness &amp; Coverage</w:t>
+      </w:r>
+      <w:r>
+        <w:rPr>
+          <w:rFonts w:ascii="Calibri" w:hAnsi="Calibri" w:cs="Calibri"/>
+          <w:sz w:val="22"/>
+          <w:szCs w:val="22"/>
+        </w:rPr>
+        <w:t xml:space="preserve">: All four cover FR-01…FR-12 like the human set; Claude/ChatGPT are a touch broader in key details; Copilot covers all flows but a bit terser; Grok trails due to muddled expectations. </w:t>
+      </w:r>
+    </w:p>
+    <w:p>
+      <w:pPr>
+        <w:numPr>
+          <w:ilvl w:val="0"/>
+          <w:numId w:val="10"/>
+        </w:numPr>
+        <w:jc w:val="both"/>
+        <w:rPr>
+          <w:rFonts w:ascii="Calibri" w:hAnsi="Calibri" w:cs="Calibri"/>
+          <w:sz w:val="22"/>
+          <w:szCs w:val="22"/>
+        </w:rPr>
+      </w:pPr>
+      <w:r>
+        <w:rPr>
+          <w:rFonts w:ascii="Calibri" w:hAnsi="Calibri" w:cs="Calibri"/>
+          <w:b/>
+          <w:bCs/>
+          <w:sz w:val="22"/>
+          <w:szCs w:val="22"/>
+        </w:rPr>
+        <w:t>Efficiency</w:t>
+      </w:r>
+      <w:r>
+        <w:rPr>
+          <w:rFonts w:ascii="Calibri" w:hAnsi="Calibri" w:cs="Calibri"/>
+          <w:sz w:val="22"/>
+          <w:szCs w:val="22"/>
+        </w:rPr>
+        <w:t xml:space="preserve">: ChatGPT’s short, reproducible steps are fastest to execute. </w:t>
+      </w:r>
+    </w:p>
+    <w:p>
+      <w:pPr>
+        <w:numPr>
+          <w:ilvl w:val="0"/>
+          <w:numId w:val="10"/>
+        </w:numPr>
+        <w:jc w:val="both"/>
+        <w:rPr>
+          <w:rFonts w:ascii="Calibri" w:hAnsi="Calibri" w:cs="Calibri"/>
+          <w:sz w:val="22"/>
+          <w:szCs w:val="22"/>
+        </w:rPr>
+      </w:pPr>
+      <w:r>
+        <w:rPr>
+          <w:rFonts w:ascii="Calibri" w:hAnsi="Calibri" w:cs="Calibri"/>
+          <w:b/>
+          <w:bCs/>
+          <w:sz w:val="22"/>
+          <w:szCs w:val="22"/>
+        </w:rPr>
+        <w:t>Bug Detection</w:t>
+      </w:r>
+      <w:r>
+        <w:rPr>
+          <w:rFonts w:ascii="Calibri" w:hAnsi="Calibri" w:cs="Calibri"/>
+          <w:sz w:val="22"/>
+          <w:szCs w:val="22"/>
+        </w:rPr>
+        <w:t xml:space="preserve">: The human suite includes a few validation hints (e.g., bad card rejection); AI suites remain almost purely </w:t>
+      </w:r>
+      <w:proofErr w:type="gramStart"/>
+      <w:r>
+        <w:rPr>
+          <w:rFonts w:ascii="Calibri" w:hAnsi="Calibri" w:cs="Calibri"/>
+          <w:sz w:val="22"/>
+          <w:szCs w:val="22"/>
+        </w:rPr>
+        <w:t>happy-path</w:t>
+      </w:r>
+      <w:proofErr w:type="gramEnd"/>
+      <w:r>
+        <w:rPr>
+          <w:rFonts w:ascii="Calibri" w:hAnsi="Calibri" w:cs="Calibri"/>
+          <w:sz w:val="22"/>
+          <w:szCs w:val="22"/>
+        </w:rPr>
+        <w:t xml:space="preserve">, so they score lower than human on this dimension. </w:t>
+      </w:r>
+    </w:p>
+    <w:p>
+      <w:pPr>
+        <w:numPr>
+          <w:ilvl w:val="0"/>
+          <w:numId w:val="10"/>
+        </w:numPr>
+        <w:jc w:val="both"/>
+        <w:rPr>
+          <w:rFonts w:ascii="Calibri" w:hAnsi="Calibri" w:cs="Calibri"/>
+          <w:sz w:val="22"/>
+          <w:szCs w:val="22"/>
+        </w:rPr>
+      </w:pPr>
+      <w:r>
+        <w:rPr>
+          <w:rFonts w:ascii="Calibri" w:hAnsi="Calibri" w:cs="Calibri"/>
+          <w:b/>
+          <w:bCs/>
+          <w:sz w:val="22"/>
+          <w:szCs w:val="22"/>
+        </w:rPr>
+        <w:t>Usability</w:t>
+      </w:r>
+      <w:r>
+        <w:rPr>
+          <w:rFonts w:ascii="Calibri" w:hAnsi="Calibri" w:cs="Calibri"/>
+          <w:sz w:val="22"/>
+          <w:szCs w:val="22"/>
+        </w:rPr>
+        <w:t xml:space="preserve">: Claude’s and ChatGPT’s organization/readability tops the list; </w:t>
+      </w:r>
+      <w:proofErr w:type="spellStart"/>
+      <w:r>
+        <w:rPr>
+          <w:rFonts w:ascii="Calibri" w:hAnsi="Calibri" w:cs="Calibri"/>
+          <w:sz w:val="22"/>
+          <w:szCs w:val="22"/>
+        </w:rPr>
+        <w:t>Grok’s</w:t>
+      </w:r>
+      <w:proofErr w:type="spellEnd"/>
+      <w:r>
+        <w:rPr>
+          <w:rFonts w:ascii="Calibri" w:hAnsi="Calibri" w:cs="Calibri"/>
+          <w:sz w:val="22"/>
+          <w:szCs w:val="22"/>
+        </w:rPr>
+        <w:t xml:space="preserve"> mixed oracles reduce clarity. </w:t>
+      </w:r>
+    </w:p>
+    <w:p>
+      <w:pPr>
+        <w:jc w:val="both"/>
+        <w:rPr>
+          <w:rFonts w:ascii="Calibri" w:hAnsi="Calibri" w:cs="Calibri"/>
+          <w:b/>
+          <w:bCs/>
+          <w:sz w:val="22"/>
+          <w:szCs w:val="22"/>
+        </w:rPr>
+      </w:pPr>
+      <w:r>
+        <w:rPr>
+          <w:rFonts w:ascii="Calibri" w:hAnsi="Calibri" w:cs="Calibri"/>
+          <w:b/>
+          <w:bCs/>
+          <w:sz w:val="22"/>
+          <w:szCs w:val="22"/>
+        </w:rPr>
+        <w:t>Bottom line — AI vs Human</w:t>
+      </w:r>
+    </w:p>
+    <w:p>
+      <w:pPr>
+        <w:numPr>
+          <w:ilvl w:val="0"/>
+          <w:numId w:val="11"/>
+        </w:numPr>
+        <w:jc w:val="both"/>
+        <w:rPr>
+          <w:rFonts w:ascii="Calibri" w:hAnsi="Calibri" w:cs="Calibri"/>
+          <w:sz w:val="22"/>
+          <w:szCs w:val="22"/>
+        </w:rPr>
+      </w:pPr>
+      <w:r>
+        <w:rPr>
+          <w:rFonts w:ascii="Calibri" w:hAnsi="Calibri" w:cs="Calibri"/>
+          <w:b/>
+          <w:bCs/>
+          <w:sz w:val="22"/>
+          <w:szCs w:val="22"/>
+        </w:rPr>
+        <w:t>Human test cases are still the benchmark</w:t>
+      </w:r>
+      <w:r>
+        <w:rPr>
+          <w:rFonts w:ascii="Calibri" w:hAnsi="Calibri" w:cs="Calibri"/>
+          <w:sz w:val="22"/>
+          <w:szCs w:val="22"/>
+        </w:rPr>
+        <w:t xml:space="preserve">: they pair end-to-end flows with environment/pre-req structure, a traceability matrix, and a bit of input validation that supports defect discovery. </w:t>
+      </w:r>
+    </w:p>
+    <w:p>
+      <w:pPr>
+        <w:numPr>
+          <w:ilvl w:val="0"/>
+          <w:numId w:val="11"/>
+        </w:numPr>
+        <w:jc w:val="both"/>
+        <w:rPr>
+          <w:rFonts w:ascii="Calibri" w:hAnsi="Calibri" w:cs="Calibri"/>
+          <w:sz w:val="22"/>
+          <w:szCs w:val="22"/>
+        </w:rPr>
+      </w:pPr>
+      <w:r>
+        <w:rPr>
+          <w:rFonts w:ascii="Calibri" w:hAnsi="Calibri" w:cs="Calibri"/>
+          <w:b/>
+          <w:bCs/>
+          <w:sz w:val="22"/>
+          <w:szCs w:val="22"/>
+        </w:rPr>
+        <w:t>Best AI today: Claude AI</w:t>
+      </w:r>
+      <w:r>
+        <w:rPr>
+          <w:rFonts w:ascii="Calibri" w:hAnsi="Calibri" w:cs="Calibri"/>
+          <w:sz w:val="22"/>
+          <w:szCs w:val="22"/>
+        </w:rPr>
+        <w:t xml:space="preserve">, followed closely by </w:t>
+      </w:r>
+      <w:r>
+        <w:rPr>
+          <w:rFonts w:ascii="Calibri" w:hAnsi="Calibri" w:cs="Calibri"/>
+          <w:b/>
+          <w:bCs/>
+          <w:sz w:val="22"/>
+          <w:szCs w:val="22"/>
+        </w:rPr>
+        <w:t>ChatGPT</w:t>
+      </w:r>
+      <w:r>
+        <w:rPr>
+          <w:rFonts w:ascii="Calibri" w:hAnsi="Calibri" w:cs="Calibri"/>
+          <w:sz w:val="22"/>
+          <w:szCs w:val="22"/>
+        </w:rPr>
+        <w:t xml:space="preserve">, then </w:t>
+      </w:r>
+      <w:r>
+        <w:rPr>
+          <w:rFonts w:ascii="Calibri" w:hAnsi="Calibri" w:cs="Calibri"/>
+          <w:b/>
+          <w:bCs/>
+          <w:sz w:val="22"/>
+          <w:szCs w:val="22"/>
+        </w:rPr>
+        <w:t>Microsoft Copilot</w:t>
+      </w:r>
+      <w:r>
+        <w:rPr>
+          <w:rFonts w:ascii="Calibri" w:hAnsi="Calibri" w:cs="Calibri"/>
+          <w:sz w:val="22"/>
+          <w:szCs w:val="22"/>
+        </w:rPr>
+        <w:t xml:space="preserve">; </w:t>
+      </w:r>
+      <w:r>
+        <w:rPr>
+          <w:rFonts w:ascii="Calibri" w:hAnsi="Calibri" w:cs="Calibri"/>
+          <w:b/>
+          <w:bCs/>
+          <w:sz w:val="22"/>
+          <w:szCs w:val="22"/>
+        </w:rPr>
+        <w:t>Grok AI</w:t>
+      </w:r>
+      <w:r>
+        <w:rPr>
+          <w:rFonts w:ascii="Calibri" w:hAnsi="Calibri" w:cs="Calibri"/>
+          <w:sz w:val="22"/>
+          <w:szCs w:val="22"/>
+        </w:rPr>
+        <w:t xml:space="preserve"> lags due to expectation inconsistencies. </w:t>
+      </w:r>
+    </w:p>
+    <w:p>
+      <w:pPr>
+        <w:jc w:val="both"/>
+        <w:rPr>
+          <w:rFonts w:ascii="Calibri" w:hAnsi="Calibri" w:cs="Calibri"/>
+        </w:rPr>
+      </w:pPr>
     </w:p>
     <w:p>
       <w:pPr>
@@ -456,6 +2356,155 @@
     </w:lvl>
   </w:abstractNum>
   <w:abstractNum w:abstractNumId="3" w15:restartNumberingAfterBreak="0">
+    <w:nsid w:val="33381AA8"/>
+    <w:multiLevelType w:val="multilevel"/>
+    <w:tmpl w:val="CAE08D2A"/>
+    <w:lvl w:ilvl="0">
+      <w:start w:val="1"/>
+      <w:numFmt w:val="bullet"/>
+      <w:lvlText w:val=""/>
+      <w:lvlJc w:val="left"/>
+      <w:pPr>
+        <w:tabs>
+          <w:tab w:val="num" w:pos="720"/>
+        </w:tabs>
+        <w:ind w:left="720" w:hanging="360"/>
+      </w:pPr>
+      <w:rPr>
+        <w:rFonts w:ascii="Symbol" w:hAnsi="Symbol" w:hint="default"/>
+        <w:sz w:val="20"/>
+      </w:rPr>
+    </w:lvl>
+    <w:lvl w:ilvl="1" w:tentative="1">
+      <w:start w:val="1"/>
+      <w:numFmt w:val="bullet"/>
+      <w:lvlText w:val="o"/>
+      <w:lvlJc w:val="left"/>
+      <w:pPr>
+        <w:tabs>
+          <w:tab w:val="num" w:pos="1440"/>
+        </w:tabs>
+        <w:ind w:left="1440" w:hanging="360"/>
+      </w:pPr>
+      <w:rPr>
+        <w:rFonts w:ascii="Courier New" w:hAnsi="Courier New" w:hint="default"/>
+        <w:sz w:val="20"/>
+      </w:rPr>
+    </w:lvl>
+    <w:lvl w:ilvl="2" w:tentative="1">
+      <w:start w:val="1"/>
+      <w:numFmt w:val="bullet"/>
+      <w:lvlText w:val=""/>
+      <w:lvlJc w:val="left"/>
+      <w:pPr>
+        <w:tabs>
+          <w:tab w:val="num" w:pos="2160"/>
+        </w:tabs>
+        <w:ind w:left="2160" w:hanging="360"/>
+      </w:pPr>
+      <w:rPr>
+        <w:rFonts w:ascii="Wingdings" w:hAnsi="Wingdings" w:hint="default"/>
+        <w:sz w:val="20"/>
+      </w:rPr>
+    </w:lvl>
+    <w:lvl w:ilvl="3" w:tentative="1">
+      <w:start w:val="1"/>
+      <w:numFmt w:val="bullet"/>
+      <w:lvlText w:val=""/>
+      <w:lvlJc w:val="left"/>
+      <w:pPr>
+        <w:tabs>
+          <w:tab w:val="num" w:pos="2880"/>
+        </w:tabs>
+        <w:ind w:left="2880" w:hanging="360"/>
+      </w:pPr>
+      <w:rPr>
+        <w:rFonts w:ascii="Wingdings" w:hAnsi="Wingdings" w:hint="default"/>
+        <w:sz w:val="20"/>
+      </w:rPr>
+    </w:lvl>
+    <w:lvl w:ilvl="4" w:tentative="1">
+      <w:start w:val="1"/>
+      <w:numFmt w:val="bullet"/>
+      <w:lvlText w:val=""/>
+      <w:lvlJc w:val="left"/>
+      <w:pPr>
+        <w:tabs>
+          <w:tab w:val="num" w:pos="3600"/>
+        </w:tabs>
+        <w:ind w:left="3600" w:hanging="360"/>
+      </w:pPr>
+      <w:rPr>
+        <w:rFonts w:ascii="Wingdings" w:hAnsi="Wingdings" w:hint="default"/>
+        <w:sz w:val="20"/>
+      </w:rPr>
+    </w:lvl>
+    <w:lvl w:ilvl="5" w:tentative="1">
+      <w:start w:val="1"/>
+      <w:numFmt w:val="bullet"/>
+      <w:lvlText w:val=""/>
+      <w:lvlJc w:val="left"/>
+      <w:pPr>
+        <w:tabs>
+          <w:tab w:val="num" w:pos="4320"/>
+        </w:tabs>
+        <w:ind w:left="4320" w:hanging="360"/>
+      </w:pPr>
+      <w:rPr>
+        <w:rFonts w:ascii="Wingdings" w:hAnsi="Wingdings" w:hint="default"/>
+        <w:sz w:val="20"/>
+      </w:rPr>
+    </w:lvl>
+    <w:lvl w:ilvl="6" w:tentative="1">
+      <w:start w:val="1"/>
+      <w:numFmt w:val="bullet"/>
+      <w:lvlText w:val=""/>
+      <w:lvlJc w:val="left"/>
+      <w:pPr>
+        <w:tabs>
+          <w:tab w:val="num" w:pos="5040"/>
+        </w:tabs>
+        <w:ind w:left="5040" w:hanging="360"/>
+      </w:pPr>
+      <w:rPr>
+        <w:rFonts w:ascii="Wingdings" w:hAnsi="Wingdings" w:hint="default"/>
+        <w:sz w:val="20"/>
+      </w:rPr>
+    </w:lvl>
+    <w:lvl w:ilvl="7" w:tentative="1">
+      <w:start w:val="1"/>
+      <w:numFmt w:val="bullet"/>
+      <w:lvlText w:val=""/>
+      <w:lvlJc w:val="left"/>
+      <w:pPr>
+        <w:tabs>
+          <w:tab w:val="num" w:pos="5760"/>
+        </w:tabs>
+        <w:ind w:left="5760" w:hanging="360"/>
+      </w:pPr>
+      <w:rPr>
+        <w:rFonts w:ascii="Wingdings" w:hAnsi="Wingdings" w:hint="default"/>
+        <w:sz w:val="20"/>
+      </w:rPr>
+    </w:lvl>
+    <w:lvl w:ilvl="8" w:tentative="1">
+      <w:start w:val="1"/>
+      <w:numFmt w:val="bullet"/>
+      <w:lvlText w:val=""/>
+      <w:lvlJc w:val="left"/>
+      <w:pPr>
+        <w:tabs>
+          <w:tab w:val="num" w:pos="6480"/>
+        </w:tabs>
+        <w:ind w:left="6480" w:hanging="360"/>
+      </w:pPr>
+      <w:rPr>
+        <w:rFonts w:ascii="Wingdings" w:hAnsi="Wingdings" w:hint="default"/>
+        <w:sz w:val="20"/>
+      </w:rPr>
+    </w:lvl>
+  </w:abstractNum>
+  <w:abstractNum w:abstractNumId="4" w15:restartNumberingAfterBreak="0">
     <w:nsid w:val="36773B05"/>
     <w:multiLevelType w:val="hybridMultilevel"/>
     <w:tmpl w:val="B99C139C"/>
@@ -568,7 +2617,7 @@
       </w:rPr>
     </w:lvl>
   </w:abstractNum>
-  <w:abstractNum w:abstractNumId="4" w15:restartNumberingAfterBreak="0">
+  <w:abstractNum w:abstractNumId="5" w15:restartNumberingAfterBreak="0">
     <w:nsid w:val="393F5C14"/>
     <w:multiLevelType w:val="multilevel"/>
     <w:tmpl w:val="8050F028"/>
@@ -717,7 +2766,7 @@
       </w:rPr>
     </w:lvl>
   </w:abstractNum>
-  <w:abstractNum w:abstractNumId="5" w15:restartNumberingAfterBreak="0">
+  <w:abstractNum w:abstractNumId="6" w15:restartNumberingAfterBreak="0">
     <w:nsid w:val="4937751A"/>
     <w:multiLevelType w:val="multilevel"/>
     <w:tmpl w:val="781AD9E8"/>
@@ -834,7 +2883,454 @@
       </w:pPr>
     </w:lvl>
   </w:abstractNum>
-  <w:abstractNum w:abstractNumId="6" w15:restartNumberingAfterBreak="0">
+  <w:abstractNum w:abstractNumId="7" w15:restartNumberingAfterBreak="0">
+    <w:nsid w:val="4A404335"/>
+    <w:multiLevelType w:val="multilevel"/>
+    <w:tmpl w:val="222E8BEA"/>
+    <w:lvl w:ilvl="0">
+      <w:start w:val="1"/>
+      <w:numFmt w:val="bullet"/>
+      <w:lvlText w:val=""/>
+      <w:lvlJc w:val="left"/>
+      <w:pPr>
+        <w:tabs>
+          <w:tab w:val="num" w:pos="720"/>
+        </w:tabs>
+        <w:ind w:left="720" w:hanging="360"/>
+      </w:pPr>
+      <w:rPr>
+        <w:rFonts w:ascii="Symbol" w:hAnsi="Symbol" w:hint="default"/>
+        <w:sz w:val="20"/>
+      </w:rPr>
+    </w:lvl>
+    <w:lvl w:ilvl="1" w:tentative="1">
+      <w:start w:val="1"/>
+      <w:numFmt w:val="bullet"/>
+      <w:lvlText w:val="o"/>
+      <w:lvlJc w:val="left"/>
+      <w:pPr>
+        <w:tabs>
+          <w:tab w:val="num" w:pos="1440"/>
+        </w:tabs>
+        <w:ind w:left="1440" w:hanging="360"/>
+      </w:pPr>
+      <w:rPr>
+        <w:rFonts w:ascii="Courier New" w:hAnsi="Courier New" w:hint="default"/>
+        <w:sz w:val="20"/>
+      </w:rPr>
+    </w:lvl>
+    <w:lvl w:ilvl="2" w:tentative="1">
+      <w:start w:val="1"/>
+      <w:numFmt w:val="bullet"/>
+      <w:lvlText w:val=""/>
+      <w:lvlJc w:val="left"/>
+      <w:pPr>
+        <w:tabs>
+          <w:tab w:val="num" w:pos="2160"/>
+        </w:tabs>
+        <w:ind w:left="2160" w:hanging="360"/>
+      </w:pPr>
+      <w:rPr>
+        <w:rFonts w:ascii="Wingdings" w:hAnsi="Wingdings" w:hint="default"/>
+        <w:sz w:val="20"/>
+      </w:rPr>
+    </w:lvl>
+    <w:lvl w:ilvl="3" w:tentative="1">
+      <w:start w:val="1"/>
+      <w:numFmt w:val="bullet"/>
+      <w:lvlText w:val=""/>
+      <w:lvlJc w:val="left"/>
+      <w:pPr>
+        <w:tabs>
+          <w:tab w:val="num" w:pos="2880"/>
+        </w:tabs>
+        <w:ind w:left="2880" w:hanging="360"/>
+      </w:pPr>
+      <w:rPr>
+        <w:rFonts w:ascii="Wingdings" w:hAnsi="Wingdings" w:hint="default"/>
+        <w:sz w:val="20"/>
+      </w:rPr>
+    </w:lvl>
+    <w:lvl w:ilvl="4" w:tentative="1">
+      <w:start w:val="1"/>
+      <w:numFmt w:val="bullet"/>
+      <w:lvlText w:val=""/>
+      <w:lvlJc w:val="left"/>
+      <w:pPr>
+        <w:tabs>
+          <w:tab w:val="num" w:pos="3600"/>
+        </w:tabs>
+        <w:ind w:left="3600" w:hanging="360"/>
+      </w:pPr>
+      <w:rPr>
+        <w:rFonts w:ascii="Wingdings" w:hAnsi="Wingdings" w:hint="default"/>
+        <w:sz w:val="20"/>
+      </w:rPr>
+    </w:lvl>
+    <w:lvl w:ilvl="5" w:tentative="1">
+      <w:start w:val="1"/>
+      <w:numFmt w:val="bullet"/>
+      <w:lvlText w:val=""/>
+      <w:lvlJc w:val="left"/>
+      <w:pPr>
+        <w:tabs>
+          <w:tab w:val="num" w:pos="4320"/>
+        </w:tabs>
+        <w:ind w:left="4320" w:hanging="360"/>
+      </w:pPr>
+      <w:rPr>
+        <w:rFonts w:ascii="Wingdings" w:hAnsi="Wingdings" w:hint="default"/>
+        <w:sz w:val="20"/>
+      </w:rPr>
+    </w:lvl>
+    <w:lvl w:ilvl="6" w:tentative="1">
+      <w:start w:val="1"/>
+      <w:numFmt w:val="bullet"/>
+      <w:lvlText w:val=""/>
+      <w:lvlJc w:val="left"/>
+      <w:pPr>
+        <w:tabs>
+          <w:tab w:val="num" w:pos="5040"/>
+        </w:tabs>
+        <w:ind w:left="5040" w:hanging="360"/>
+      </w:pPr>
+      <w:rPr>
+        <w:rFonts w:ascii="Wingdings" w:hAnsi="Wingdings" w:hint="default"/>
+        <w:sz w:val="20"/>
+      </w:rPr>
+    </w:lvl>
+    <w:lvl w:ilvl="7" w:tentative="1">
+      <w:start w:val="1"/>
+      <w:numFmt w:val="bullet"/>
+      <w:lvlText w:val=""/>
+      <w:lvlJc w:val="left"/>
+      <w:pPr>
+        <w:tabs>
+          <w:tab w:val="num" w:pos="5760"/>
+        </w:tabs>
+        <w:ind w:left="5760" w:hanging="360"/>
+      </w:pPr>
+      <w:rPr>
+        <w:rFonts w:ascii="Wingdings" w:hAnsi="Wingdings" w:hint="default"/>
+        <w:sz w:val="20"/>
+      </w:rPr>
+    </w:lvl>
+    <w:lvl w:ilvl="8" w:tentative="1">
+      <w:start w:val="1"/>
+      <w:numFmt w:val="bullet"/>
+      <w:lvlText w:val=""/>
+      <w:lvlJc w:val="left"/>
+      <w:pPr>
+        <w:tabs>
+          <w:tab w:val="num" w:pos="6480"/>
+        </w:tabs>
+        <w:ind w:left="6480" w:hanging="360"/>
+      </w:pPr>
+      <w:rPr>
+        <w:rFonts w:ascii="Wingdings" w:hAnsi="Wingdings" w:hint="default"/>
+        <w:sz w:val="20"/>
+      </w:rPr>
+    </w:lvl>
+  </w:abstractNum>
+  <w:abstractNum w:abstractNumId="8" w15:restartNumberingAfterBreak="0">
+    <w:nsid w:val="5CD177BD"/>
+    <w:multiLevelType w:val="multilevel"/>
+    <w:tmpl w:val="AAD07B06"/>
+    <w:lvl w:ilvl="0">
+      <w:start w:val="1"/>
+      <w:numFmt w:val="bullet"/>
+      <w:lvlText w:val=""/>
+      <w:lvlJc w:val="left"/>
+      <w:pPr>
+        <w:tabs>
+          <w:tab w:val="num" w:pos="720"/>
+        </w:tabs>
+        <w:ind w:left="720" w:hanging="360"/>
+      </w:pPr>
+      <w:rPr>
+        <w:rFonts w:ascii="Symbol" w:hAnsi="Symbol" w:hint="default"/>
+        <w:sz w:val="20"/>
+      </w:rPr>
+    </w:lvl>
+    <w:lvl w:ilvl="1" w:tentative="1">
+      <w:start w:val="1"/>
+      <w:numFmt w:val="bullet"/>
+      <w:lvlText w:val="o"/>
+      <w:lvlJc w:val="left"/>
+      <w:pPr>
+        <w:tabs>
+          <w:tab w:val="num" w:pos="1440"/>
+        </w:tabs>
+        <w:ind w:left="1440" w:hanging="360"/>
+      </w:pPr>
+      <w:rPr>
+        <w:rFonts w:ascii="Courier New" w:hAnsi="Courier New" w:hint="default"/>
+        <w:sz w:val="20"/>
+      </w:rPr>
+    </w:lvl>
+    <w:lvl w:ilvl="2" w:tentative="1">
+      <w:start w:val="1"/>
+      <w:numFmt w:val="bullet"/>
+      <w:lvlText w:val=""/>
+      <w:lvlJc w:val="left"/>
+      <w:pPr>
+        <w:tabs>
+          <w:tab w:val="num" w:pos="2160"/>
+        </w:tabs>
+        <w:ind w:left="2160" w:hanging="360"/>
+      </w:pPr>
+      <w:rPr>
+        <w:rFonts w:ascii="Wingdings" w:hAnsi="Wingdings" w:hint="default"/>
+        <w:sz w:val="20"/>
+      </w:rPr>
+    </w:lvl>
+    <w:lvl w:ilvl="3" w:tentative="1">
+      <w:start w:val="1"/>
+      <w:numFmt w:val="bullet"/>
+      <w:lvlText w:val=""/>
+      <w:lvlJc w:val="left"/>
+      <w:pPr>
+        <w:tabs>
+          <w:tab w:val="num" w:pos="2880"/>
+        </w:tabs>
+        <w:ind w:left="2880" w:hanging="360"/>
+      </w:pPr>
+      <w:rPr>
+        <w:rFonts w:ascii="Wingdings" w:hAnsi="Wingdings" w:hint="default"/>
+        <w:sz w:val="20"/>
+      </w:rPr>
+    </w:lvl>
+    <w:lvl w:ilvl="4" w:tentative="1">
+      <w:start w:val="1"/>
+      <w:numFmt w:val="bullet"/>
+      <w:lvlText w:val=""/>
+      <w:lvlJc w:val="left"/>
+      <w:pPr>
+        <w:tabs>
+          <w:tab w:val="num" w:pos="3600"/>
+        </w:tabs>
+        <w:ind w:left="3600" w:hanging="360"/>
+      </w:pPr>
+      <w:rPr>
+        <w:rFonts w:ascii="Wingdings" w:hAnsi="Wingdings" w:hint="default"/>
+        <w:sz w:val="20"/>
+      </w:rPr>
+    </w:lvl>
+    <w:lvl w:ilvl="5" w:tentative="1">
+      <w:start w:val="1"/>
+      <w:numFmt w:val="bullet"/>
+      <w:lvlText w:val=""/>
+      <w:lvlJc w:val="left"/>
+      <w:pPr>
+        <w:tabs>
+          <w:tab w:val="num" w:pos="4320"/>
+        </w:tabs>
+        <w:ind w:left="4320" w:hanging="360"/>
+      </w:pPr>
+      <w:rPr>
+        <w:rFonts w:ascii="Wingdings" w:hAnsi="Wingdings" w:hint="default"/>
+        <w:sz w:val="20"/>
+      </w:rPr>
+    </w:lvl>
+    <w:lvl w:ilvl="6" w:tentative="1">
+      <w:start w:val="1"/>
+      <w:numFmt w:val="bullet"/>
+      <w:lvlText w:val=""/>
+      <w:lvlJc w:val="left"/>
+      <w:pPr>
+        <w:tabs>
+          <w:tab w:val="num" w:pos="5040"/>
+        </w:tabs>
+        <w:ind w:left="5040" w:hanging="360"/>
+      </w:pPr>
+      <w:rPr>
+        <w:rFonts w:ascii="Wingdings" w:hAnsi="Wingdings" w:hint="default"/>
+        <w:sz w:val="20"/>
+      </w:rPr>
+    </w:lvl>
+    <w:lvl w:ilvl="7" w:tentative="1">
+      <w:start w:val="1"/>
+      <w:numFmt w:val="bullet"/>
+      <w:lvlText w:val=""/>
+      <w:lvlJc w:val="left"/>
+      <w:pPr>
+        <w:tabs>
+          <w:tab w:val="num" w:pos="5760"/>
+        </w:tabs>
+        <w:ind w:left="5760" w:hanging="360"/>
+      </w:pPr>
+      <w:rPr>
+        <w:rFonts w:ascii="Wingdings" w:hAnsi="Wingdings" w:hint="default"/>
+        <w:sz w:val="20"/>
+      </w:rPr>
+    </w:lvl>
+    <w:lvl w:ilvl="8" w:tentative="1">
+      <w:start w:val="1"/>
+      <w:numFmt w:val="bullet"/>
+      <w:lvlText w:val=""/>
+      <w:lvlJc w:val="left"/>
+      <w:pPr>
+        <w:tabs>
+          <w:tab w:val="num" w:pos="6480"/>
+        </w:tabs>
+        <w:ind w:left="6480" w:hanging="360"/>
+      </w:pPr>
+      <w:rPr>
+        <w:rFonts w:ascii="Wingdings" w:hAnsi="Wingdings" w:hint="default"/>
+        <w:sz w:val="20"/>
+      </w:rPr>
+    </w:lvl>
+  </w:abstractNum>
+  <w:abstractNum w:abstractNumId="9" w15:restartNumberingAfterBreak="0">
+    <w:nsid w:val="6AA7651D"/>
+    <w:multiLevelType w:val="multilevel"/>
+    <w:tmpl w:val="AC06F848"/>
+    <w:lvl w:ilvl="0">
+      <w:start w:val="1"/>
+      <w:numFmt w:val="bullet"/>
+      <w:lvlText w:val=""/>
+      <w:lvlJc w:val="left"/>
+      <w:pPr>
+        <w:tabs>
+          <w:tab w:val="num" w:pos="720"/>
+        </w:tabs>
+        <w:ind w:left="720" w:hanging="360"/>
+      </w:pPr>
+      <w:rPr>
+        <w:rFonts w:ascii="Symbol" w:hAnsi="Symbol" w:hint="default"/>
+        <w:sz w:val="20"/>
+      </w:rPr>
+    </w:lvl>
+    <w:lvl w:ilvl="1" w:tentative="1">
+      <w:start w:val="1"/>
+      <w:numFmt w:val="bullet"/>
+      <w:lvlText w:val="o"/>
+      <w:lvlJc w:val="left"/>
+      <w:pPr>
+        <w:tabs>
+          <w:tab w:val="num" w:pos="1440"/>
+        </w:tabs>
+        <w:ind w:left="1440" w:hanging="360"/>
+      </w:pPr>
+      <w:rPr>
+        <w:rFonts w:ascii="Courier New" w:hAnsi="Courier New" w:hint="default"/>
+        <w:sz w:val="20"/>
+      </w:rPr>
+    </w:lvl>
+    <w:lvl w:ilvl="2" w:tentative="1">
+      <w:start w:val="1"/>
+      <w:numFmt w:val="bullet"/>
+      <w:lvlText w:val=""/>
+      <w:lvlJc w:val="left"/>
+      <w:pPr>
+        <w:tabs>
+          <w:tab w:val="num" w:pos="2160"/>
+        </w:tabs>
+        <w:ind w:left="2160" w:hanging="360"/>
+      </w:pPr>
+      <w:rPr>
+        <w:rFonts w:ascii="Wingdings" w:hAnsi="Wingdings" w:hint="default"/>
+        <w:sz w:val="20"/>
+      </w:rPr>
+    </w:lvl>
+    <w:lvl w:ilvl="3" w:tentative="1">
+      <w:start w:val="1"/>
+      <w:numFmt w:val="bullet"/>
+      <w:lvlText w:val=""/>
+      <w:lvlJc w:val="left"/>
+      <w:pPr>
+        <w:tabs>
+          <w:tab w:val="num" w:pos="2880"/>
+        </w:tabs>
+        <w:ind w:left="2880" w:hanging="360"/>
+      </w:pPr>
+      <w:rPr>
+        <w:rFonts w:ascii="Wingdings" w:hAnsi="Wingdings" w:hint="default"/>
+        <w:sz w:val="20"/>
+      </w:rPr>
+    </w:lvl>
+    <w:lvl w:ilvl="4" w:tentative="1">
+      <w:start w:val="1"/>
+      <w:numFmt w:val="bullet"/>
+      <w:lvlText w:val=""/>
+      <w:lvlJc w:val="left"/>
+      <w:pPr>
+        <w:tabs>
+          <w:tab w:val="num" w:pos="3600"/>
+        </w:tabs>
+        <w:ind w:left="3600" w:hanging="360"/>
+      </w:pPr>
+      <w:rPr>
+        <w:rFonts w:ascii="Wingdings" w:hAnsi="Wingdings" w:hint="default"/>
+        <w:sz w:val="20"/>
+      </w:rPr>
+    </w:lvl>
+    <w:lvl w:ilvl="5" w:tentative="1">
+      <w:start w:val="1"/>
+      <w:numFmt w:val="bullet"/>
+      <w:lvlText w:val=""/>
+      <w:lvlJc w:val="left"/>
+      <w:pPr>
+        <w:tabs>
+          <w:tab w:val="num" w:pos="4320"/>
+        </w:tabs>
+        <w:ind w:left="4320" w:hanging="360"/>
+      </w:pPr>
+      <w:rPr>
+        <w:rFonts w:ascii="Wingdings" w:hAnsi="Wingdings" w:hint="default"/>
+        <w:sz w:val="20"/>
+      </w:rPr>
+    </w:lvl>
+    <w:lvl w:ilvl="6" w:tentative="1">
+      <w:start w:val="1"/>
+      <w:numFmt w:val="bullet"/>
+      <w:lvlText w:val=""/>
+      <w:lvlJc w:val="left"/>
+      <w:pPr>
+        <w:tabs>
+          <w:tab w:val="num" w:pos="5040"/>
+        </w:tabs>
+        <w:ind w:left="5040" w:hanging="360"/>
+      </w:pPr>
+      <w:rPr>
+        <w:rFonts w:ascii="Wingdings" w:hAnsi="Wingdings" w:hint="default"/>
+        <w:sz w:val="20"/>
+      </w:rPr>
+    </w:lvl>
+    <w:lvl w:ilvl="7" w:tentative="1">
+      <w:start w:val="1"/>
+      <w:numFmt w:val="bullet"/>
+      <w:lvlText w:val=""/>
+      <w:lvlJc w:val="left"/>
+      <w:pPr>
+        <w:tabs>
+          <w:tab w:val="num" w:pos="5760"/>
+        </w:tabs>
+        <w:ind w:left="5760" w:hanging="360"/>
+      </w:pPr>
+      <w:rPr>
+        <w:rFonts w:ascii="Wingdings" w:hAnsi="Wingdings" w:hint="default"/>
+        <w:sz w:val="20"/>
+      </w:rPr>
+    </w:lvl>
+    <w:lvl w:ilvl="8" w:tentative="1">
+      <w:start w:val="1"/>
+      <w:numFmt w:val="bullet"/>
+      <w:lvlText w:val=""/>
+      <w:lvlJc w:val="left"/>
+      <w:pPr>
+        <w:tabs>
+          <w:tab w:val="num" w:pos="6480"/>
+        </w:tabs>
+        <w:ind w:left="6480" w:hanging="360"/>
+      </w:pPr>
+      <w:rPr>
+        <w:rFonts w:ascii="Wingdings" w:hAnsi="Wingdings" w:hint="default"/>
+        <w:sz w:val="20"/>
+      </w:rPr>
+    </w:lvl>
+  </w:abstractNum>
+  <w:abstractNum w:abstractNumId="10" w15:restartNumberingAfterBreak="0">
     <w:nsid w:val="78C57D63"/>
     <w:multiLevelType w:val="multilevel"/>
     <w:tmpl w:val="2A30C122"/>
@@ -987,22 +3483,34 @@
     <w:abstractNumId w:val="1"/>
   </w:num>
   <w:num w:numId="2" w16cid:durableId="206838305">
-    <w:abstractNumId w:val="5"/>
+    <w:abstractNumId w:val="6"/>
   </w:num>
   <w:num w:numId="3" w16cid:durableId="941842515">
     <w:abstractNumId w:val="2"/>
   </w:num>
   <w:num w:numId="4" w16cid:durableId="1628008686">
-    <w:abstractNumId w:val="6"/>
+    <w:abstractNumId w:val="10"/>
   </w:num>
   <w:num w:numId="5" w16cid:durableId="1521823236">
-    <w:abstractNumId w:val="4"/>
+    <w:abstractNumId w:val="5"/>
   </w:num>
   <w:num w:numId="6" w16cid:durableId="2045472996">
-    <w:abstractNumId w:val="3"/>
+    <w:abstractNumId w:val="4"/>
   </w:num>
   <w:num w:numId="7" w16cid:durableId="1268854306">
     <w:abstractNumId w:val="0"/>
+  </w:num>
+  <w:num w:numId="8" w16cid:durableId="1367946402">
+    <w:abstractNumId w:val="9"/>
+  </w:num>
+  <w:num w:numId="9" w16cid:durableId="319819219">
+    <w:abstractNumId w:val="8"/>
+  </w:num>
+  <w:num w:numId="10" w16cid:durableId="46612722">
+    <w:abstractNumId w:val="7"/>
+  </w:num>
+  <w:num w:numId="11" w16cid:durableId="90468644">
+    <w:abstractNumId w:val="3"/>
   </w:num>
 </w:numbering>
 </file>
